--- a/Term Project Proposal.docx
+++ b/Term Project Proposal.docx
@@ -1,6 +1,6 @@
 
 <file path=word/document.xml><?xml version="1.0" encoding="utf-8"?>
-<w:document xmlns:wpc="http://schemas.microsoft.com/office/word/2010/wordprocessingCanvas" xmlns:cx="http://schemas.microsoft.com/office/drawing/2014/chartex" xmlns:cx1="http://schemas.microsoft.com/office/drawing/2015/9/8/chartex" xmlns:cx2="http://schemas.microsoft.com/office/drawing/2015/10/21/chartex" xmlns:cx3="http://schemas.microsoft.com/office/drawing/2016/5/9/chartex" xmlns:cx4="http://schemas.microsoft.com/office/drawing/2016/5/10/chartex" xmlns:cx5="http://schemas.microsoft.com/office/drawing/2016/5/11/chartex" xmlns:cx6="http://schemas.microsoft.com/office/drawing/2016/5/12/chartex" xmlns:cx7="http://schemas.microsoft.com/office/drawing/2016/5/13/chartex" xmlns:cx8="http://schemas.microsoft.com/office/drawing/2016/5/14/chartex" xmlns:mc="http://schemas.openxmlformats.org/markup-compatibility/2006" xmlns:aink="http://schemas.microsoft.com/office/drawing/2016/ink" xmlns:am3d="http://schemas.microsoft.com/office/drawing/2017/model3d" xmlns:o="urn:schemas-microsoft-com:office:office" xmlns:oel="http://schemas.microsoft.com/office/2019/extlst" xmlns:r="http://schemas.openxmlformats.org/officeDocument/2006/relationships" xmlns:m="http://schemas.openxmlformats.org/officeDocument/2006/math" xmlns:v="urn:schemas-microsoft-com:vml" xmlns:wp14="http://schemas.microsoft.com/office/word/2010/wordprocessingDrawing" xmlns:wp="http://schemas.openxmlformats.org/drawingml/2006/wordprocessingDrawing" xmlns:w10="urn:schemas-microsoft-com:office:word" xmlns:w="http://schemas.openxmlformats.org/wordprocessingml/2006/main" xmlns:w14="http://schemas.microsoft.com/office/word/2010/wordml" xmlns:w15="http://schemas.microsoft.com/office/word/2012/wordml" xmlns:w16cex="http://schemas.microsoft.com/office/word/2018/wordml/cex" xmlns:w16cid="http://schemas.microsoft.com/office/word/2016/wordml/cid" xmlns:w16="http://schemas.microsoft.com/office/word/2018/wordml" xmlns:w16sdtdh="http://schemas.microsoft.com/office/word/2020/wordml/sdtdatahash" xmlns:w16se="http://schemas.microsoft.com/office/word/2015/wordml/symex" xmlns:wpg="http://schemas.microsoft.com/office/word/2010/wordprocessingGroup" xmlns:wpi="http://schemas.microsoft.com/office/word/2010/wordprocessingInk" xmlns:wne="http://schemas.microsoft.com/office/word/2006/wordml" xmlns:wps="http://schemas.microsoft.com/office/word/2010/wordprocessingShape" mc:Ignorable="w14 w15 w16se w16cid w16 w16cex w16sdtdh wp14">
+<w:document xmlns:wpc="http://schemas.microsoft.com/office/word/2010/wordprocessingCanvas" xmlns:cx="http://schemas.microsoft.com/office/drawing/2014/chartex" xmlns:cx1="http://schemas.microsoft.com/office/drawing/2015/9/8/chartex" xmlns:mc="http://schemas.openxmlformats.org/markup-compatibility/2006" xmlns:o="urn:schemas-microsoft-com:office:office" xmlns:r="http://schemas.openxmlformats.org/officeDocument/2006/relationships" xmlns:m="http://schemas.openxmlformats.org/officeDocument/2006/math" xmlns:v="urn:schemas-microsoft-com:vml" xmlns:wp14="http://schemas.microsoft.com/office/word/2010/wordprocessingDrawing" xmlns:wp="http://schemas.openxmlformats.org/drawingml/2006/wordprocessingDrawing" xmlns:w10="urn:schemas-microsoft-com:office:word" xmlns:w="http://schemas.openxmlformats.org/wordprocessingml/2006/main" xmlns:w14="http://schemas.microsoft.com/office/word/2010/wordml" xmlns:w15="http://schemas.microsoft.com/office/word/2012/wordml" xmlns:w16se="http://schemas.microsoft.com/office/word/2015/wordml/symex" xmlns:wpg="http://schemas.microsoft.com/office/word/2010/wordprocessingGroup" xmlns:wpi="http://schemas.microsoft.com/office/word/2010/wordprocessingInk" xmlns:wne="http://schemas.microsoft.com/office/word/2006/wordml" xmlns:wps="http://schemas.microsoft.com/office/word/2010/wordprocessingShape" mc:Ignorable="w14 w15 w16se wp14">
   <w:body>
     <w:p>
       <w:pPr>
@@ -165,50 +165,27 @@
         <w:t xml:space="preserve"> is a python project named </w:t>
       </w:r>
       <w:hyperlink r:id="rId8" w:history="1">
-        <w:proofErr w:type="spellStart"/>
         <w:r>
           <w:rPr>
             <w:rStyle w:val="Hyperlink"/>
           </w:rPr>
           <w:t>yuGen</w:t>
         </w:r>
-        <w:proofErr w:type="spellEnd"/>
       </w:hyperlink>
       <w:r>
         <w:t xml:space="preserve"> by </w:t>
       </w:r>
       <w:hyperlink r:id="rId9" w:history="1">
-        <w:proofErr w:type="spellStart"/>
         <w:r>
           <w:rPr>
             <w:rStyle w:val="Hyperlink"/>
           </w:rPr>
-          <w:t>SeniorOne</w:t>
+          <w:t>SeniorOne/Tanwyhang</w:t>
         </w:r>
-        <w:proofErr w:type="spellEnd"/>
-        <w:r>
-          <w:rPr>
-            <w:rStyle w:val="Hyperlink"/>
-          </w:rPr>
-          <w:t>/</w:t>
-        </w:r>
-        <w:proofErr w:type="spellStart"/>
-        <w:r>
-          <w:rPr>
-            <w:rStyle w:val="Hyperlink"/>
-          </w:rPr>
-          <w:t>Tanwyhang</w:t>
-        </w:r>
-        <w:proofErr w:type="spellEnd"/>
       </w:hyperlink>
       <w:r>
-        <w:t xml:space="preserve"> which based on the popular rhythm game “</w:t>
-      </w:r>
-      <w:proofErr w:type="spellStart"/>
-      <w:r>
-        <w:t>Osu</w:t>
-      </w:r>
-      <w:proofErr w:type="spellEnd"/>
+        <w:t xml:space="preserve"> which based on the popular rhythm game “Osu</w:t>
+      </w:r>
       <w:r>
         <w:t>!</w:t>
       </w:r>
@@ -243,15 +220,7 @@
         <w:t>since</w:t>
       </w:r>
       <w:r>
-        <w:t xml:space="preserve"> in </w:t>
-      </w:r>
-      <w:proofErr w:type="spellStart"/>
-      <w:r>
-        <w:t>yuGen</w:t>
-      </w:r>
-      <w:proofErr w:type="spellEnd"/>
-      <w:r>
-        <w:t xml:space="preserve"> the player needs to use the mouse to move the pointer over circle</w:t>
+        <w:t xml:space="preserve"> in yuGen the player needs to use the mouse to move the pointer over circle</w:t>
       </w:r>
       <w:r>
         <w:t>s</w:t>
@@ -278,13 +247,8 @@
         <w:t xml:space="preserve">Furthermore, the structure of the levels will be different as my game will have a path </w:t>
       </w:r>
       <w:r>
-        <w:t xml:space="preserve">that will be followed while </w:t>
-      </w:r>
-      <w:proofErr w:type="spellStart"/>
-      <w:r>
-        <w:t>yuGen</w:t>
-      </w:r>
-      <w:proofErr w:type="spellEnd"/>
+        <w:t>that will be followed while yuGen</w:t>
+      </w:r>
       <w:r>
         <w:t xml:space="preserve"> has circles that pop up on the screen.</w:t>
       </w:r>
@@ -327,15 +291,7 @@
         <w:t>my game’s approach to making levels</w:t>
       </w:r>
       <w:r>
-        <w:t xml:space="preserve"> since it fits that the </w:t>
-      </w:r>
-      <w:proofErr w:type="gramStart"/>
-      <w:r>
-        <w:t>aforementioned path</w:t>
-      </w:r>
-      <w:proofErr w:type="gramEnd"/>
-      <w:r>
-        <w:t xml:space="preserve"> the player will follow </w:t>
+        <w:t xml:space="preserve"> since it fits that the aforementioned path the player will follow </w:t>
       </w:r>
       <w:r>
         <w:t xml:space="preserve">in my game </w:t>
@@ -435,15 +391,7 @@
         </w:numPr>
       </w:pPr>
       <w:r>
-        <w:t>The python file that will contain the main game class ‘</w:t>
-      </w:r>
-      <w:proofErr w:type="spellStart"/>
-      <w:r>
-        <w:t>NeverEndingCircles</w:t>
-      </w:r>
-      <w:proofErr w:type="spellEnd"/>
-      <w:r>
-        <w:t>” which contains the main loop and the main logic of the game.</w:t>
+        <w:t>The python file that will contain the main game class ‘NeverEndingCircles” which contains the main loop and the main logic of the game.</w:t>
       </w:r>
     </w:p>
     <w:p/>
@@ -623,29 +571,7 @@
         <w:t>equations of uniform circular motion will be implemented</w:t>
       </w:r>
       <w:r>
-        <w:t xml:space="preserve">. For the coordinates of circular motion, x = x </w:t>
-      </w:r>
-      <w:proofErr w:type="spellStart"/>
-      <w:r>
-        <w:t>centre</w:t>
-      </w:r>
-      <w:proofErr w:type="spellEnd"/>
-      <w:r>
-        <w:t xml:space="preserve"> of circular motion + (radius of circular motion * sin(angle)) and y = y </w:t>
-      </w:r>
-      <w:proofErr w:type="spellStart"/>
-      <w:r>
-        <w:t>centre</w:t>
-      </w:r>
-      <w:proofErr w:type="spellEnd"/>
-      <w:r>
-        <w:t xml:space="preserve"> of circular motion + (radius of circular motion * </w:t>
-      </w:r>
-      <w:r>
-        <w:t>cos</w:t>
-      </w:r>
-      <w:r>
-        <w:t>(angle))</w:t>
+        <w:t>. For the coordinates of circular motion, x = x centre of circular motion + (radius of circular motion * sin(angle)) and y = y centre of circular motion + (radius of circular motion * cos(angle))</w:t>
       </w:r>
       <w:r>
         <w:t xml:space="preserve">. </w:t>
@@ -657,23 +583,7 @@
         <w:t xml:space="preserve"> attributes of the circle will include the angle needed for circular motion equations</w:t>
       </w:r>
       <w:r>
-        <w:t xml:space="preserve">, </w:t>
-      </w:r>
-      <w:proofErr w:type="gramStart"/>
-      <w:r>
-        <w:t>x</w:t>
-      </w:r>
-      <w:proofErr w:type="gramEnd"/>
-      <w:r>
-        <w:t xml:space="preserve"> and y coordinate of the </w:t>
-      </w:r>
-      <w:proofErr w:type="spellStart"/>
-      <w:r>
-        <w:t>centre</w:t>
-      </w:r>
-      <w:proofErr w:type="spellEnd"/>
-      <w:r>
-        <w:t xml:space="preserve"> of circular motion</w:t>
+        <w:t>, x and y coordinate of the centre of circular motion</w:t>
       </w:r>
       <w:r>
         <w:t xml:space="preserve"> and</w:t>
@@ -714,15 +624,7 @@
         <w:t xml:space="preserve">read by the </w:t>
       </w:r>
       <w:r>
-        <w:t>‘</w:t>
-      </w:r>
-      <w:proofErr w:type="spellStart"/>
-      <w:r>
-        <w:t>NeverEndingCircles</w:t>
-      </w:r>
-      <w:proofErr w:type="spellEnd"/>
-      <w:r>
-        <w:t>’ class in the main game file</w:t>
+        <w:t>‘NeverEndingCircles’ class in the main game file</w:t>
       </w:r>
       <w:r>
         <w:t xml:space="preserve"> and the sequence of tile paths will be set</w:t>
@@ -743,15 +645,7 @@
         <w:t xml:space="preserve"> </w:t>
       </w:r>
       <w:r>
-        <w:t xml:space="preserve">Instances of the Tile class will be stored in a </w:t>
-      </w:r>
-      <w:proofErr w:type="spellStart"/>
-      <w:r>
-        <w:t>pygame</w:t>
-      </w:r>
-      <w:proofErr w:type="spellEnd"/>
-      <w:r>
-        <w:t xml:space="preserve"> group class in the order that the path tiles are set</w:t>
+        <w:t>Instances of the Tile class will be stored in a pygame group class in the order that the path tiles are set</w:t>
       </w:r>
       <w:r>
         <w:t xml:space="preserve"> and displayed in the window screen.</w:t>
@@ -1054,7 +948,6 @@
           <w:bCs/>
         </w:rPr>
       </w:pPr>
-      <w:proofErr w:type="spellStart"/>
       <w:r>
         <w:rPr>
           <w:b/>
@@ -1062,7 +955,6 @@
         </w:rPr>
         <w:t>Pygame</w:t>
       </w:r>
-      <w:proofErr w:type="spellEnd"/>
     </w:p>
     <w:p>
       <w:pPr>
@@ -1082,7 +974,6 @@
           <w:bCs/>
         </w:rPr>
       </w:pPr>
-      <w:proofErr w:type="spellStart"/>
       <w:r>
         <w:rPr>
           <w:b/>
@@ -1090,7 +981,6 @@
         </w:rPr>
         <w:t>Pydub</w:t>
       </w:r>
-      <w:proofErr w:type="spellEnd"/>
     </w:p>
     <w:p>
       <w:pPr>
@@ -1114,6 +1004,313 @@
       <w:r>
         <w:t xml:space="preserve"> which will be needed for the checkpoint feature in my game.</w:t>
       </w:r>
+    </w:p>
+    <w:p/>
+    <w:p>
+      <w:pPr>
+        <w:rPr>
+          <w:b/>
+          <w:sz w:val="28"/>
+          <w:szCs w:val="28"/>
+        </w:rPr>
+      </w:pPr>
+      <w:r>
+        <w:rPr>
+          <w:b/>
+          <w:sz w:val="28"/>
+          <w:szCs w:val="28"/>
+        </w:rPr>
+        <w:lastRenderedPageBreak/>
+        <w:t>TP2 Update</w:t>
+      </w:r>
+    </w:p>
+    <w:p>
+      <w:pPr>
+        <w:rPr>
+          <w:b/>
+        </w:rPr>
+      </w:pPr>
+      <w:r>
+        <w:rPr>
+          <w:b/>
+        </w:rPr>
+        <w:t>Files and Classes</w:t>
+      </w:r>
+    </w:p>
+    <w:p>
+      <w:r>
+        <w:tab/>
+        <w:t>Added a gameStates.py file that contains the parent class “GameState” and child classes “Title”, “MainMenu”, “LevelTransition”, “Gameplay”, and “PauseMenu” which are the different game states of my game.</w:t>
+      </w:r>
+    </w:p>
+    <w:p>
+      <w:pPr>
+        <w:rPr>
+          <w:b/>
+        </w:rPr>
+      </w:pPr>
+      <w:r>
+        <w:rPr>
+          <w:b/>
+        </w:rPr>
+        <w:t>Code Structure</w:t>
+      </w:r>
+    </w:p>
+    <w:p>
+      <w:r>
+        <w:tab/>
+      </w:r>
+      <w:r>
+        <w:t>Restructured my game.py file to allow for different game states that can</w:t>
+      </w:r>
+      <w:r>
+        <w:t xml:space="preserve"> transition from one to another.</w:t>
+      </w:r>
+      <w:r>
+        <w:t xml:space="preserve"> The game states are stored in a stack data structure such that the bottom of the stack is </w:t>
+      </w:r>
+      <w:r>
+        <w:t>the title screen and game states are linked to one another in a hierarchical</w:t>
+      </w:r>
+      <w:r>
+        <w:t xml:space="preserve"> structure. This allows transitions to game states by popping and pushing game state classes </w:t>
+      </w:r>
+      <w:r>
+        <w:t xml:space="preserve">onto the stack </w:t>
+      </w:r>
+      <w:r>
+        <w:t>and accessing the current</w:t>
+      </w:r>
+      <w:r>
+        <w:t xml:space="preserve"> game state by callin</w:t>
+      </w:r>
+      <w:r>
+        <w:t xml:space="preserve">g functions from the </w:t>
+      </w:r>
+      <w:r>
+        <w:t xml:space="preserve">instance at the </w:t>
+      </w:r>
+      <w:r>
+        <w:t>top of the stack</w:t>
+      </w:r>
+      <w:r>
+        <w:t>.</w:t>
+      </w:r>
+    </w:p>
+    <w:p>
+      <w:pPr>
+        <w:rPr>
+          <w:b/>
+        </w:rPr>
+      </w:pPr>
+      <w:r>
+        <w:rPr>
+          <w:b/>
+        </w:rPr>
+        <w:t>Libraries</w:t>
+      </w:r>
+    </w:p>
+    <w:p>
+      <w:r>
+        <w:tab/>
+        <w:t>I am no longer using pydub since it requires multiprocessing to play music while allowing other functions to run which causes a seemingly random amount of delay w</w:t>
+      </w:r>
+      <w:r>
+        <w:t xml:space="preserve">hen starting the music, </w:t>
+      </w:r>
+      <w:r>
+        <w:t xml:space="preserve">causing </w:t>
+      </w:r>
+      <w:r>
+        <w:t xml:space="preserve">the gameplay and music </w:t>
+      </w:r>
+      <w:r>
+        <w:t xml:space="preserve">to be off time with </w:t>
+      </w:r>
+      <w:r>
+        <w:t xml:space="preserve">one another. I then moved onto using pygame’s mixer module but that also </w:t>
+      </w:r>
+      <w:r>
+        <w:t>had its problem that ma</w:t>
+      </w:r>
+      <w:r>
+        <w:t xml:space="preserve">de it unsuitable for my project which is </w:t>
+      </w:r>
+      <w:r>
+        <w:t xml:space="preserve">the inaccuracy when </w:t>
+      </w:r>
+      <w:r>
+        <w:t>setting the starting position of the song.</w:t>
+      </w:r>
+      <w:r>
+        <w:t xml:space="preserve"> I am now using the vlc</w:t>
+      </w:r>
+      <w:r>
+        <w:t xml:space="preserve"> library to play the level music.</w:t>
+      </w:r>
+    </w:p>
+    <w:p>
+      <w:pPr>
+        <w:rPr>
+          <w:b/>
+        </w:rPr>
+      </w:pPr>
+      <w:r>
+        <w:rPr>
+          <w:b/>
+        </w:rPr>
+        <w:t xml:space="preserve">TP2 </w:t>
+      </w:r>
+      <w:r>
+        <w:rPr>
+          <w:b/>
+        </w:rPr>
+        <w:t>Feature Changes</w:t>
+      </w:r>
+    </w:p>
+    <w:p>
+      <w:r>
+        <w:tab/>
+      </w:r>
+      <w:r>
+        <w:t xml:space="preserve">I am no longer going to </w:t>
+      </w:r>
+      <w:r>
+        <w:t>have a local file system to save the user’s scores and instead will be storing user information on a server which I will do for TP3.</w:t>
+      </w:r>
+    </w:p>
+    <w:p>
+      <w:pPr>
+        <w:rPr>
+          <w:b/>
+        </w:rPr>
+      </w:pPr>
+      <w:r>
+        <w:rPr>
+          <w:b/>
+        </w:rPr>
+        <w:lastRenderedPageBreak/>
+        <w:t>Added Features</w:t>
+      </w:r>
+    </w:p>
+    <w:p>
+      <w:pPr>
+        <w:pStyle w:val="ListParagraph"/>
+        <w:numPr>
+          <w:ilvl w:val="0"/>
+          <w:numId w:val="6"/>
+        </w:numPr>
+      </w:pPr>
+      <w:r>
+        <w:t>Snap Camera</w:t>
+      </w:r>
+      <w:r>
+        <w:t>.</w:t>
+      </w:r>
+    </w:p>
+    <w:p>
+      <w:pPr>
+        <w:pStyle w:val="ListParagraph"/>
+        <w:numPr>
+          <w:ilvl w:val="0"/>
+          <w:numId w:val="6"/>
+        </w:numPr>
+      </w:pPr>
+      <w:r>
+        <w:t xml:space="preserve">Level Class for storing </w:t>
+      </w:r>
+      <w:r>
+        <w:t>level information in an array and loading a level by reading the level’s array and creating appropriate consecutive tiles</w:t>
+      </w:r>
+      <w:r>
+        <w:t xml:space="preserve"> encoded in the data from the array</w:t>
+      </w:r>
+      <w:r>
+        <w:t>.</w:t>
+      </w:r>
+    </w:p>
+    <w:p>
+      <w:pPr>
+        <w:pStyle w:val="ListParagraph"/>
+        <w:numPr>
+          <w:ilvl w:val="0"/>
+          <w:numId w:val="6"/>
+        </w:numPr>
+      </w:pPr>
+      <w:r>
+        <w:t>Music Class to play the music for the levels.</w:t>
+      </w:r>
+    </w:p>
+    <w:p>
+      <w:pPr>
+        <w:pStyle w:val="ListParagraph"/>
+        <w:numPr>
+          <w:ilvl w:val="0"/>
+          <w:numId w:val="6"/>
+        </w:numPr>
+      </w:pPr>
+      <w:r>
+        <w:t>Speed Change, Reverse Direction and C</w:t>
+      </w:r>
+      <w:r>
+        <w:t>heckpoint tiles.</w:t>
+      </w:r>
+    </w:p>
+    <w:p>
+      <w:pPr>
+        <w:pStyle w:val="ListParagraph"/>
+        <w:numPr>
+          <w:ilvl w:val="0"/>
+          <w:numId w:val="6"/>
+        </w:numPr>
+      </w:pPr>
+      <w:r>
+        <w:t>S</w:t>
+      </w:r>
+      <w:r>
+        <w:t>tage fail condition and sound effect.</w:t>
+      </w:r>
+    </w:p>
+    <w:p>
+      <w:pPr>
+        <w:pStyle w:val="ListParagraph"/>
+        <w:numPr>
+          <w:ilvl w:val="0"/>
+          <w:numId w:val="6"/>
+        </w:numPr>
+      </w:pPr>
+      <w:r>
+        <w:t>Created all needed tile type image assets</w:t>
+      </w:r>
+      <w:r>
+        <w:t>.</w:t>
+      </w:r>
+    </w:p>
+    <w:p>
+      <w:pPr>
+        <w:pStyle w:val="ListParagraph"/>
+        <w:numPr>
+          <w:ilvl w:val="0"/>
+          <w:numId w:val="6"/>
+        </w:numPr>
+      </w:pPr>
+      <w:r>
+        <w:t>Different game states that allow for game menus and level reloading.</w:t>
+      </w:r>
+    </w:p>
+    <w:p>
+      <w:pPr>
+        <w:pStyle w:val="ListParagraph"/>
+        <w:numPr>
+          <w:ilvl w:val="0"/>
+          <w:numId w:val="6"/>
+        </w:numPr>
+      </w:pPr>
+      <w:r>
+        <w:t>Score system that scores the player based on how consistent and accurate they are.</w:t>
+      </w:r>
+      <w:bookmarkStart w:id="0" w:name="_GoBack"/>
+      <w:bookmarkEnd w:id="0"/>
     </w:p>
     <w:sectPr>
       <w:headerReference w:type="default" r:id="rId13"/>
@@ -1127,7 +1324,7 @@
 </file>
 
 <file path=word/endnotes.xml><?xml version="1.0" encoding="utf-8"?>
-<w:endnotes xmlns:wpc="http://schemas.microsoft.com/office/word/2010/wordprocessingCanvas" xmlns:cx="http://schemas.microsoft.com/office/drawing/2014/chartex" xmlns:cx1="http://schemas.microsoft.com/office/drawing/2015/9/8/chartex" xmlns:cx2="http://schemas.microsoft.com/office/drawing/2015/10/21/chartex" xmlns:cx3="http://schemas.microsoft.com/office/drawing/2016/5/9/chartex" xmlns:cx4="http://schemas.microsoft.com/office/drawing/2016/5/10/chartex" xmlns:cx5="http://schemas.microsoft.com/office/drawing/2016/5/11/chartex" xmlns:cx6="http://schemas.microsoft.com/office/drawing/2016/5/12/chartex" xmlns:cx7="http://schemas.microsoft.com/office/drawing/2016/5/13/chartex" xmlns:cx8="http://schemas.microsoft.com/office/drawing/2016/5/14/chartex" xmlns:mc="http://schemas.openxmlformats.org/markup-compatibility/2006" xmlns:aink="http://schemas.microsoft.com/office/drawing/2016/ink" xmlns:am3d="http://schemas.microsoft.com/office/drawing/2017/model3d" xmlns:o="urn:schemas-microsoft-com:office:office" xmlns:oel="http://schemas.microsoft.com/office/2019/extlst" xmlns:r="http://schemas.openxmlformats.org/officeDocument/2006/relationships" xmlns:m="http://schemas.openxmlformats.org/officeDocument/2006/math" xmlns:v="urn:schemas-microsoft-com:vml" xmlns:wp14="http://schemas.microsoft.com/office/word/2010/wordprocessingDrawing" xmlns:wp="http://schemas.openxmlformats.org/drawingml/2006/wordprocessingDrawing" xmlns:w10="urn:schemas-microsoft-com:office:word" xmlns:w="http://schemas.openxmlformats.org/wordprocessingml/2006/main" xmlns:w14="http://schemas.microsoft.com/office/word/2010/wordml" xmlns:w15="http://schemas.microsoft.com/office/word/2012/wordml" xmlns:w16cex="http://schemas.microsoft.com/office/word/2018/wordml/cex" xmlns:w16cid="http://schemas.microsoft.com/office/word/2016/wordml/cid" xmlns:w16="http://schemas.microsoft.com/office/word/2018/wordml" xmlns:w16sdtdh="http://schemas.microsoft.com/office/word/2020/wordml/sdtdatahash" xmlns:w16se="http://schemas.microsoft.com/office/word/2015/wordml/symex" xmlns:wpg="http://schemas.microsoft.com/office/word/2010/wordprocessingGroup" xmlns:wpi="http://schemas.microsoft.com/office/word/2010/wordprocessingInk" xmlns:wne="http://schemas.microsoft.com/office/word/2006/wordml" xmlns:wps="http://schemas.microsoft.com/office/word/2010/wordprocessingShape" mc:Ignorable="w14 w15 w16se w16cid w16 w16cex w16sdtdh wp14">
+<w:endnotes xmlns:wpc="http://schemas.microsoft.com/office/word/2010/wordprocessingCanvas" xmlns:cx="http://schemas.microsoft.com/office/drawing/2014/chartex" xmlns:cx1="http://schemas.microsoft.com/office/drawing/2015/9/8/chartex" xmlns:mc="http://schemas.openxmlformats.org/markup-compatibility/2006" xmlns:o="urn:schemas-microsoft-com:office:office" xmlns:r="http://schemas.openxmlformats.org/officeDocument/2006/relationships" xmlns:m="http://schemas.openxmlformats.org/officeDocument/2006/math" xmlns:v="urn:schemas-microsoft-com:vml" xmlns:wp14="http://schemas.microsoft.com/office/word/2010/wordprocessingDrawing" xmlns:wp="http://schemas.openxmlformats.org/drawingml/2006/wordprocessingDrawing" xmlns:w10="urn:schemas-microsoft-com:office:word" xmlns:w="http://schemas.openxmlformats.org/wordprocessingml/2006/main" xmlns:w14="http://schemas.microsoft.com/office/word/2010/wordml" xmlns:w15="http://schemas.microsoft.com/office/word/2012/wordml" xmlns:w16se="http://schemas.microsoft.com/office/word/2015/wordml/symex" xmlns:wpg="http://schemas.microsoft.com/office/word/2010/wordprocessingGroup" xmlns:wpi="http://schemas.microsoft.com/office/word/2010/wordprocessingInk" xmlns:wne="http://schemas.microsoft.com/office/word/2006/wordml" xmlns:wps="http://schemas.microsoft.com/office/word/2010/wordprocessingShape" mc:Ignorable="w14 w15 w16se wp14">
   <w:endnote w:type="separator" w:id="-1">
     <w:p>
       <w:pPr>
@@ -1152,7 +1349,7 @@
 </file>
 
 <file path=word/footnotes.xml><?xml version="1.0" encoding="utf-8"?>
-<w:footnotes xmlns:wpc="http://schemas.microsoft.com/office/word/2010/wordprocessingCanvas" xmlns:cx="http://schemas.microsoft.com/office/drawing/2014/chartex" xmlns:cx1="http://schemas.microsoft.com/office/drawing/2015/9/8/chartex" xmlns:cx2="http://schemas.microsoft.com/office/drawing/2015/10/21/chartex" xmlns:cx3="http://schemas.microsoft.com/office/drawing/2016/5/9/chartex" xmlns:cx4="http://schemas.microsoft.com/office/drawing/2016/5/10/chartex" xmlns:cx5="http://schemas.microsoft.com/office/drawing/2016/5/11/chartex" xmlns:cx6="http://schemas.microsoft.com/office/drawing/2016/5/12/chartex" xmlns:cx7="http://schemas.microsoft.com/office/drawing/2016/5/13/chartex" xmlns:cx8="http://schemas.microsoft.com/office/drawing/2016/5/14/chartex" xmlns:mc="http://schemas.openxmlformats.org/markup-compatibility/2006" xmlns:aink="http://schemas.microsoft.com/office/drawing/2016/ink" xmlns:am3d="http://schemas.microsoft.com/office/drawing/2017/model3d" xmlns:o="urn:schemas-microsoft-com:office:office" xmlns:oel="http://schemas.microsoft.com/office/2019/extlst" xmlns:r="http://schemas.openxmlformats.org/officeDocument/2006/relationships" xmlns:m="http://schemas.openxmlformats.org/officeDocument/2006/math" xmlns:v="urn:schemas-microsoft-com:vml" xmlns:wp14="http://schemas.microsoft.com/office/word/2010/wordprocessingDrawing" xmlns:wp="http://schemas.openxmlformats.org/drawingml/2006/wordprocessingDrawing" xmlns:w10="urn:schemas-microsoft-com:office:word" xmlns:w="http://schemas.openxmlformats.org/wordprocessingml/2006/main" xmlns:w14="http://schemas.microsoft.com/office/word/2010/wordml" xmlns:w15="http://schemas.microsoft.com/office/word/2012/wordml" xmlns:w16cex="http://schemas.microsoft.com/office/word/2018/wordml/cex" xmlns:w16cid="http://schemas.microsoft.com/office/word/2016/wordml/cid" xmlns:w16="http://schemas.microsoft.com/office/word/2018/wordml" xmlns:w16sdtdh="http://schemas.microsoft.com/office/word/2020/wordml/sdtdatahash" xmlns:w16se="http://schemas.microsoft.com/office/word/2015/wordml/symex" xmlns:wpg="http://schemas.microsoft.com/office/word/2010/wordprocessingGroup" xmlns:wpi="http://schemas.microsoft.com/office/word/2010/wordprocessingInk" xmlns:wne="http://schemas.microsoft.com/office/word/2006/wordml" xmlns:wps="http://schemas.microsoft.com/office/word/2010/wordprocessingShape" mc:Ignorable="w14 w15 w16se w16cid w16 w16cex w16sdtdh wp14">
+<w:footnotes xmlns:wpc="http://schemas.microsoft.com/office/word/2010/wordprocessingCanvas" xmlns:cx="http://schemas.microsoft.com/office/drawing/2014/chartex" xmlns:cx1="http://schemas.microsoft.com/office/drawing/2015/9/8/chartex" xmlns:mc="http://schemas.openxmlformats.org/markup-compatibility/2006" xmlns:o="urn:schemas-microsoft-com:office:office" xmlns:r="http://schemas.openxmlformats.org/officeDocument/2006/relationships" xmlns:m="http://schemas.openxmlformats.org/officeDocument/2006/math" xmlns:v="urn:schemas-microsoft-com:vml" xmlns:wp14="http://schemas.microsoft.com/office/word/2010/wordprocessingDrawing" xmlns:wp="http://schemas.openxmlformats.org/drawingml/2006/wordprocessingDrawing" xmlns:w10="urn:schemas-microsoft-com:office:word" xmlns:w="http://schemas.openxmlformats.org/wordprocessingml/2006/main" xmlns:w14="http://schemas.microsoft.com/office/word/2010/wordml" xmlns:w15="http://schemas.microsoft.com/office/word/2012/wordml" xmlns:w16se="http://schemas.microsoft.com/office/word/2015/wordml/symex" xmlns:wpg="http://schemas.microsoft.com/office/word/2010/wordprocessingGroup" xmlns:wpi="http://schemas.microsoft.com/office/word/2010/wordprocessingInk" xmlns:wne="http://schemas.microsoft.com/office/word/2006/wordml" xmlns:wps="http://schemas.microsoft.com/office/word/2010/wordprocessingShape" mc:Ignorable="w14 w15 w16se wp14">
   <w:footnote w:type="separator" w:id="-1">
     <w:p>
       <w:pPr>
@@ -1177,7 +1374,7 @@
 </file>
 
 <file path=word/header1.xml><?xml version="1.0" encoding="utf-8"?>
-<w:hdr xmlns:wpc="http://schemas.microsoft.com/office/word/2010/wordprocessingCanvas" xmlns:cx="http://schemas.microsoft.com/office/drawing/2014/chartex" xmlns:cx1="http://schemas.microsoft.com/office/drawing/2015/9/8/chartex" xmlns:cx2="http://schemas.microsoft.com/office/drawing/2015/10/21/chartex" xmlns:cx3="http://schemas.microsoft.com/office/drawing/2016/5/9/chartex" xmlns:cx4="http://schemas.microsoft.com/office/drawing/2016/5/10/chartex" xmlns:cx5="http://schemas.microsoft.com/office/drawing/2016/5/11/chartex" xmlns:cx6="http://schemas.microsoft.com/office/drawing/2016/5/12/chartex" xmlns:cx7="http://schemas.microsoft.com/office/drawing/2016/5/13/chartex" xmlns:cx8="http://schemas.microsoft.com/office/drawing/2016/5/14/chartex" xmlns:mc="http://schemas.openxmlformats.org/markup-compatibility/2006" xmlns:aink="http://schemas.microsoft.com/office/drawing/2016/ink" xmlns:am3d="http://schemas.microsoft.com/office/drawing/2017/model3d" xmlns:o="urn:schemas-microsoft-com:office:office" xmlns:oel="http://schemas.microsoft.com/office/2019/extlst" xmlns:r="http://schemas.openxmlformats.org/officeDocument/2006/relationships" xmlns:m="http://schemas.openxmlformats.org/officeDocument/2006/math" xmlns:v="urn:schemas-microsoft-com:vml" xmlns:wp14="http://schemas.microsoft.com/office/word/2010/wordprocessingDrawing" xmlns:wp="http://schemas.openxmlformats.org/drawingml/2006/wordprocessingDrawing" xmlns:w10="urn:schemas-microsoft-com:office:word" xmlns:w="http://schemas.openxmlformats.org/wordprocessingml/2006/main" xmlns:w14="http://schemas.microsoft.com/office/word/2010/wordml" xmlns:w15="http://schemas.microsoft.com/office/word/2012/wordml" xmlns:w16cex="http://schemas.microsoft.com/office/word/2018/wordml/cex" xmlns:w16cid="http://schemas.microsoft.com/office/word/2016/wordml/cid" xmlns:w16="http://schemas.microsoft.com/office/word/2018/wordml" xmlns:w16sdtdh="http://schemas.microsoft.com/office/word/2020/wordml/sdtdatahash" xmlns:w16se="http://schemas.microsoft.com/office/word/2015/wordml/symex" xmlns:wpg="http://schemas.microsoft.com/office/word/2010/wordprocessingGroup" xmlns:wpi="http://schemas.microsoft.com/office/word/2010/wordprocessingInk" xmlns:wne="http://schemas.microsoft.com/office/word/2006/wordml" xmlns:wps="http://schemas.microsoft.com/office/word/2010/wordprocessingShape" mc:Ignorable="w14 w15 w16se w16cid w16 w16cex w16sdtdh wp14">
+<w:hdr xmlns:wpc="http://schemas.microsoft.com/office/word/2010/wordprocessingCanvas" xmlns:cx="http://schemas.microsoft.com/office/drawing/2014/chartex" xmlns:cx1="http://schemas.microsoft.com/office/drawing/2015/9/8/chartex" xmlns:mc="http://schemas.openxmlformats.org/markup-compatibility/2006" xmlns:o="urn:schemas-microsoft-com:office:office" xmlns:r="http://schemas.openxmlformats.org/officeDocument/2006/relationships" xmlns:m="http://schemas.openxmlformats.org/officeDocument/2006/math" xmlns:v="urn:schemas-microsoft-com:vml" xmlns:wp14="http://schemas.microsoft.com/office/word/2010/wordprocessingDrawing" xmlns:wp="http://schemas.openxmlformats.org/drawingml/2006/wordprocessingDrawing" xmlns:w10="urn:schemas-microsoft-com:office:word" xmlns:w="http://schemas.openxmlformats.org/wordprocessingml/2006/main" xmlns:w14="http://schemas.microsoft.com/office/word/2010/wordml" xmlns:w15="http://schemas.microsoft.com/office/word/2012/wordml" xmlns:w16se="http://schemas.microsoft.com/office/word/2015/wordml/symex" xmlns:wpg="http://schemas.microsoft.com/office/word/2010/wordprocessingGroup" xmlns:wpi="http://schemas.microsoft.com/office/word/2010/wordprocessingInk" xmlns:wne="http://schemas.microsoft.com/office/word/2006/wordml" xmlns:wps="http://schemas.microsoft.com/office/word/2010/wordprocessingShape" mc:Ignorable="w14 w15 w16se wp14">
   <w:p>
     <w:pPr>
       <w:pStyle w:val="Header"/>
@@ -1191,17 +1388,15 @@
     <w:r>
       <w:ptab w:relativeTo="margin" w:alignment="right" w:leader="none"/>
     </w:r>
-    <w:proofErr w:type="spellStart"/>
     <w:r>
       <w:t>escatunc</w:t>
     </w:r>
-    <w:proofErr w:type="spellEnd"/>
   </w:p>
 </w:hdr>
 </file>
 
 <file path=word/numbering.xml><?xml version="1.0" encoding="utf-8"?>
-<w:numbering xmlns:wpc="http://schemas.microsoft.com/office/word/2010/wordprocessingCanvas" xmlns:cx="http://schemas.microsoft.com/office/drawing/2014/chartex" xmlns:cx1="http://schemas.microsoft.com/office/drawing/2015/9/8/chartex" xmlns:cx2="http://schemas.microsoft.com/office/drawing/2015/10/21/chartex" xmlns:cx3="http://schemas.microsoft.com/office/drawing/2016/5/9/chartex" xmlns:cx4="http://schemas.microsoft.com/office/drawing/2016/5/10/chartex" xmlns:cx5="http://schemas.microsoft.com/office/drawing/2016/5/11/chartex" xmlns:cx6="http://schemas.microsoft.com/office/drawing/2016/5/12/chartex" xmlns:cx7="http://schemas.microsoft.com/office/drawing/2016/5/13/chartex" xmlns:cx8="http://schemas.microsoft.com/office/drawing/2016/5/14/chartex" xmlns:mc="http://schemas.openxmlformats.org/markup-compatibility/2006" xmlns:aink="http://schemas.microsoft.com/office/drawing/2016/ink" xmlns:am3d="http://schemas.microsoft.com/office/drawing/2017/model3d" xmlns:o="urn:schemas-microsoft-com:office:office" xmlns:oel="http://schemas.microsoft.com/office/2019/extlst" xmlns:r="http://schemas.openxmlformats.org/officeDocument/2006/relationships" xmlns:m="http://schemas.openxmlformats.org/officeDocument/2006/math" xmlns:v="urn:schemas-microsoft-com:vml" xmlns:wp14="http://schemas.microsoft.com/office/word/2010/wordprocessingDrawing" xmlns:wp="http://schemas.openxmlformats.org/drawingml/2006/wordprocessingDrawing" xmlns:w10="urn:schemas-microsoft-com:office:word" xmlns:w="http://schemas.openxmlformats.org/wordprocessingml/2006/main" xmlns:w14="http://schemas.microsoft.com/office/word/2010/wordml" xmlns:w15="http://schemas.microsoft.com/office/word/2012/wordml" xmlns:w16cex="http://schemas.microsoft.com/office/word/2018/wordml/cex" xmlns:w16cid="http://schemas.microsoft.com/office/word/2016/wordml/cid" xmlns:w16="http://schemas.microsoft.com/office/word/2018/wordml" xmlns:w16sdtdh="http://schemas.microsoft.com/office/word/2020/wordml/sdtdatahash" xmlns:w16se="http://schemas.microsoft.com/office/word/2015/wordml/symex" xmlns:wpg="http://schemas.microsoft.com/office/word/2010/wordprocessingGroup" xmlns:wpi="http://schemas.microsoft.com/office/word/2010/wordprocessingInk" xmlns:wne="http://schemas.microsoft.com/office/word/2006/wordml" xmlns:wps="http://schemas.microsoft.com/office/word/2010/wordprocessingShape" mc:Ignorable="w14 w15 w16se w16cid w16 w16cex w16sdtdh wp14">
+<w:numbering xmlns:wpc="http://schemas.microsoft.com/office/word/2010/wordprocessingCanvas" xmlns:cx="http://schemas.microsoft.com/office/drawing/2014/chartex" xmlns:cx1="http://schemas.microsoft.com/office/drawing/2015/9/8/chartex" xmlns:mc="http://schemas.openxmlformats.org/markup-compatibility/2006" xmlns:o="urn:schemas-microsoft-com:office:office" xmlns:r="http://schemas.openxmlformats.org/officeDocument/2006/relationships" xmlns:m="http://schemas.openxmlformats.org/officeDocument/2006/math" xmlns:v="urn:schemas-microsoft-com:vml" xmlns:wp14="http://schemas.microsoft.com/office/word/2010/wordprocessingDrawing" xmlns:wp="http://schemas.openxmlformats.org/drawingml/2006/wordprocessingDrawing" xmlns:w10="urn:schemas-microsoft-com:office:word" xmlns:w="http://schemas.openxmlformats.org/wordprocessingml/2006/main" xmlns:w14="http://schemas.microsoft.com/office/word/2010/wordml" xmlns:w15="http://schemas.microsoft.com/office/word/2012/wordml" xmlns:w16se="http://schemas.microsoft.com/office/word/2015/wordml/symex" xmlns:wpg="http://schemas.microsoft.com/office/word/2010/wordprocessingGroup" xmlns:wpi="http://schemas.microsoft.com/office/word/2010/wordprocessingInk" xmlns:wne="http://schemas.microsoft.com/office/word/2006/wordml" xmlns:wps="http://schemas.microsoft.com/office/word/2010/wordprocessingShape" mc:Ignorable="w14 w15 w16se wp14">
   <w:abstractNum w:abstractNumId="0" w15:restartNumberingAfterBreak="0">
     <w:nsid w:val="2E313705"/>
     <w:multiLevelType w:val="hybridMultilevel"/>
@@ -1877,29 +2072,29 @@
       </w:rPr>
     </w:lvl>
   </w:abstractNum>
-  <w:num w:numId="1" w16cid:durableId="1945838615">
+  <w:num w:numId="1">
     <w:abstractNumId w:val="2"/>
   </w:num>
-  <w:num w:numId="2" w16cid:durableId="1499033540">
+  <w:num w:numId="2">
     <w:abstractNumId w:val="5"/>
   </w:num>
-  <w:num w:numId="3" w16cid:durableId="1013073524">
+  <w:num w:numId="3">
     <w:abstractNumId w:val="4"/>
   </w:num>
-  <w:num w:numId="4" w16cid:durableId="1169566266">
+  <w:num w:numId="4">
     <w:abstractNumId w:val="1"/>
   </w:num>
-  <w:num w:numId="5" w16cid:durableId="402145499">
+  <w:num w:numId="5">
     <w:abstractNumId w:val="3"/>
   </w:num>
-  <w:num w:numId="6" w16cid:durableId="820579717">
+  <w:num w:numId="6">
     <w:abstractNumId w:val="0"/>
   </w:num>
 </w:numbering>
 </file>
 
 <file path=word/styles.xml><?xml version="1.0" encoding="utf-8"?>
-<w:styles xmlns:mc="http://schemas.openxmlformats.org/markup-compatibility/2006" xmlns:r="http://schemas.openxmlformats.org/officeDocument/2006/relationships" xmlns:w="http://schemas.openxmlformats.org/wordprocessingml/2006/main" xmlns:w14="http://schemas.microsoft.com/office/word/2010/wordml" xmlns:w15="http://schemas.microsoft.com/office/word/2012/wordml" xmlns:w16cex="http://schemas.microsoft.com/office/word/2018/wordml/cex" xmlns:w16cid="http://schemas.microsoft.com/office/word/2016/wordml/cid" xmlns:w16="http://schemas.microsoft.com/office/word/2018/wordml" xmlns:w16sdtdh="http://schemas.microsoft.com/office/word/2020/wordml/sdtdatahash" xmlns:w16se="http://schemas.microsoft.com/office/word/2015/wordml/symex" mc:Ignorable="w14 w15 w16se w16cid w16 w16cex w16sdtdh">
+<w:styles xmlns:mc="http://schemas.openxmlformats.org/markup-compatibility/2006" xmlns:r="http://schemas.openxmlformats.org/officeDocument/2006/relationships" xmlns:w="http://schemas.openxmlformats.org/wordprocessingml/2006/main" xmlns:w14="http://schemas.microsoft.com/office/word/2010/wordml" xmlns:w15="http://schemas.microsoft.com/office/word/2012/wordml" xmlns:w16se="http://schemas.microsoft.com/office/word/2015/wordml/symex" mc:Ignorable="w14 w15 w16se">
   <w:docDefaults>
     <w:rPrDefault>
       <w:rPr>
@@ -1915,7 +2110,7 @@
       </w:pPr>
     </w:pPrDefault>
   </w:docDefaults>
-  <w:latentStyles w:defLockedState="0" w:defUIPriority="99" w:defSemiHidden="0" w:defUnhideWhenUsed="0" w:defQFormat="0" w:count="376">
+  <w:latentStyles w:defLockedState="0" w:defUIPriority="99" w:defSemiHidden="0" w:defUnhideWhenUsed="0" w:defQFormat="0" w:count="371">
     <w:lsdException w:name="Normal" w:uiPriority="0" w:qFormat="1"/>
     <w:lsdException w:name="heading 1" w:uiPriority="9" w:qFormat="1"/>
     <w:lsdException w:name="heading 2" w:semiHidden="1" w:uiPriority="9" w:unhideWhenUsed="1" w:qFormat="1"/>
@@ -2287,11 +2482,6 @@
     <w:lsdException w:name="List Table 5 Dark Accent 6" w:uiPriority="50"/>
     <w:lsdException w:name="List Table 6 Colorful Accent 6" w:uiPriority="51"/>
     <w:lsdException w:name="List Table 7 Colorful Accent 6" w:uiPriority="52"/>
-    <w:lsdException w:name="Mention" w:semiHidden="1" w:unhideWhenUsed="1"/>
-    <w:lsdException w:name="Smart Hyperlink" w:semiHidden="1" w:unhideWhenUsed="1"/>
-    <w:lsdException w:name="Hashtag" w:semiHidden="1" w:unhideWhenUsed="1"/>
-    <w:lsdException w:name="Unresolved Mention" w:semiHidden="1" w:unhideWhenUsed="1"/>
-    <w:lsdException w:name="Smart Link" w:semiHidden="1" w:unhideWhenUsed="1"/>
   </w:latentStyles>
   <w:style w:type="paragraph" w:default="1" w:styleId="Normal">
     <w:name w:val="Normal"/>
@@ -2300,6 +2490,7 @@
   <w:style w:type="character" w:default="1" w:styleId="DefaultParagraphFont">
     <w:name w:val="Default Paragraph Font"/>
     <w:uiPriority w:val="1"/>
+    <w:semiHidden/>
     <w:unhideWhenUsed/>
   </w:style>
   <w:style w:type="table" w:default="1" w:styleId="TableNormal">
@@ -2389,7 +2580,7 @@
       <w:u w:val="single"/>
     </w:rPr>
   </w:style>
-  <w:style w:type="character" w:styleId="UnresolvedMention">
+  <w:style w:type="character" w:customStyle="1" w:styleId="UnresolvedMention">
     <w:name w:val="Unresolved Mention"/>
     <w:basedOn w:val="DefaultParagraphFont"/>
     <w:uiPriority w:val="99"/>

--- a/Term Project Proposal.docx
+++ b/Term Project Proposal.docx
@@ -1,6 +1,6 @@
 
 <file path=word/document.xml><?xml version="1.0" encoding="utf-8"?>
-<w:document xmlns:wpc="http://schemas.microsoft.com/office/word/2010/wordprocessingCanvas" xmlns:cx="http://schemas.microsoft.com/office/drawing/2014/chartex" xmlns:cx1="http://schemas.microsoft.com/office/drawing/2015/9/8/chartex" xmlns:mc="http://schemas.openxmlformats.org/markup-compatibility/2006" xmlns:o="urn:schemas-microsoft-com:office:office" xmlns:r="http://schemas.openxmlformats.org/officeDocument/2006/relationships" xmlns:m="http://schemas.openxmlformats.org/officeDocument/2006/math" xmlns:v="urn:schemas-microsoft-com:vml" xmlns:wp14="http://schemas.microsoft.com/office/word/2010/wordprocessingDrawing" xmlns:wp="http://schemas.openxmlformats.org/drawingml/2006/wordprocessingDrawing" xmlns:w10="urn:schemas-microsoft-com:office:word" xmlns:w="http://schemas.openxmlformats.org/wordprocessingml/2006/main" xmlns:w14="http://schemas.microsoft.com/office/word/2010/wordml" xmlns:w15="http://schemas.microsoft.com/office/word/2012/wordml" xmlns:w16se="http://schemas.microsoft.com/office/word/2015/wordml/symex" xmlns:wpg="http://schemas.microsoft.com/office/word/2010/wordprocessingGroup" xmlns:wpi="http://schemas.microsoft.com/office/word/2010/wordprocessingInk" xmlns:wne="http://schemas.microsoft.com/office/word/2006/wordml" xmlns:wps="http://schemas.microsoft.com/office/word/2010/wordprocessingShape" mc:Ignorable="w14 w15 w16se wp14">
+<w:document xmlns:wpc="http://schemas.microsoft.com/office/word/2010/wordprocessingCanvas" xmlns:cx="http://schemas.microsoft.com/office/drawing/2014/chartex" xmlns:cx1="http://schemas.microsoft.com/office/drawing/2015/9/8/chartex" xmlns:cx2="http://schemas.microsoft.com/office/drawing/2015/10/21/chartex" xmlns:cx3="http://schemas.microsoft.com/office/drawing/2016/5/9/chartex" xmlns:cx4="http://schemas.microsoft.com/office/drawing/2016/5/10/chartex" xmlns:cx5="http://schemas.microsoft.com/office/drawing/2016/5/11/chartex" xmlns:cx6="http://schemas.microsoft.com/office/drawing/2016/5/12/chartex" xmlns:cx7="http://schemas.microsoft.com/office/drawing/2016/5/13/chartex" xmlns:cx8="http://schemas.microsoft.com/office/drawing/2016/5/14/chartex" xmlns:mc="http://schemas.openxmlformats.org/markup-compatibility/2006" xmlns:aink="http://schemas.microsoft.com/office/drawing/2016/ink" xmlns:am3d="http://schemas.microsoft.com/office/drawing/2017/model3d" xmlns:o="urn:schemas-microsoft-com:office:office" xmlns:oel="http://schemas.microsoft.com/office/2019/extlst" xmlns:r="http://schemas.openxmlformats.org/officeDocument/2006/relationships" xmlns:m="http://schemas.openxmlformats.org/officeDocument/2006/math" xmlns:v="urn:schemas-microsoft-com:vml" xmlns:wp14="http://schemas.microsoft.com/office/word/2010/wordprocessingDrawing" xmlns:wp="http://schemas.openxmlformats.org/drawingml/2006/wordprocessingDrawing" xmlns:w10="urn:schemas-microsoft-com:office:word" xmlns:w="http://schemas.openxmlformats.org/wordprocessingml/2006/main" xmlns:w14="http://schemas.microsoft.com/office/word/2010/wordml" xmlns:w15="http://schemas.microsoft.com/office/word/2012/wordml" xmlns:w16cex="http://schemas.microsoft.com/office/word/2018/wordml/cex" xmlns:w16cid="http://schemas.microsoft.com/office/word/2016/wordml/cid" xmlns:w16="http://schemas.microsoft.com/office/word/2018/wordml" xmlns:w16sdtdh="http://schemas.microsoft.com/office/word/2020/wordml/sdtdatahash" xmlns:w16se="http://schemas.microsoft.com/office/word/2015/wordml/symex" xmlns:wpg="http://schemas.microsoft.com/office/word/2010/wordprocessingGroup" xmlns:wpi="http://schemas.microsoft.com/office/word/2010/wordprocessingInk" xmlns:wne="http://schemas.microsoft.com/office/word/2006/wordml" xmlns:wps="http://schemas.microsoft.com/office/word/2010/wordprocessingShape" mc:Ignorable="w14 w15 w16se w16cid w16 w16cex w16sdtdh wp14">
   <w:body>
     <w:p>
       <w:pPr>
@@ -1309,8 +1309,18 @@
       <w:r>
         <w:t>Score system that scores the player based on how consistent and accurate they are.</w:t>
       </w:r>
-      <w:bookmarkStart w:id="0" w:name="_GoBack"/>
-      <w:bookmarkEnd w:id="0"/>
+    </w:p>
+    <w:p>
+      <w:pPr>
+        <w:pStyle w:val="ListParagraph"/>
+        <w:numPr>
+          <w:ilvl w:val="0"/>
+          <w:numId w:val="6"/>
+        </w:numPr>
+      </w:pPr>
+      <w:r>
+        <w:t>Invincible mode that can be toggled in the pause menu which lets the game automatically play itself.</w:t>
+      </w:r>
     </w:p>
     <w:sectPr>
       <w:headerReference w:type="default" r:id="rId13"/>
@@ -1324,7 +1334,7 @@
 </file>
 
 <file path=word/endnotes.xml><?xml version="1.0" encoding="utf-8"?>
-<w:endnotes xmlns:wpc="http://schemas.microsoft.com/office/word/2010/wordprocessingCanvas" xmlns:cx="http://schemas.microsoft.com/office/drawing/2014/chartex" xmlns:cx1="http://schemas.microsoft.com/office/drawing/2015/9/8/chartex" xmlns:mc="http://schemas.openxmlformats.org/markup-compatibility/2006" xmlns:o="urn:schemas-microsoft-com:office:office" xmlns:r="http://schemas.openxmlformats.org/officeDocument/2006/relationships" xmlns:m="http://schemas.openxmlformats.org/officeDocument/2006/math" xmlns:v="urn:schemas-microsoft-com:vml" xmlns:wp14="http://schemas.microsoft.com/office/word/2010/wordprocessingDrawing" xmlns:wp="http://schemas.openxmlformats.org/drawingml/2006/wordprocessingDrawing" xmlns:w10="urn:schemas-microsoft-com:office:word" xmlns:w="http://schemas.openxmlformats.org/wordprocessingml/2006/main" xmlns:w14="http://schemas.microsoft.com/office/word/2010/wordml" xmlns:w15="http://schemas.microsoft.com/office/word/2012/wordml" xmlns:w16se="http://schemas.microsoft.com/office/word/2015/wordml/symex" xmlns:wpg="http://schemas.microsoft.com/office/word/2010/wordprocessingGroup" xmlns:wpi="http://schemas.microsoft.com/office/word/2010/wordprocessingInk" xmlns:wne="http://schemas.microsoft.com/office/word/2006/wordml" xmlns:wps="http://schemas.microsoft.com/office/word/2010/wordprocessingShape" mc:Ignorable="w14 w15 w16se wp14">
+<w:endnotes xmlns:wpc="http://schemas.microsoft.com/office/word/2010/wordprocessingCanvas" xmlns:cx="http://schemas.microsoft.com/office/drawing/2014/chartex" xmlns:cx1="http://schemas.microsoft.com/office/drawing/2015/9/8/chartex" xmlns:cx2="http://schemas.microsoft.com/office/drawing/2015/10/21/chartex" xmlns:cx3="http://schemas.microsoft.com/office/drawing/2016/5/9/chartex" xmlns:cx4="http://schemas.microsoft.com/office/drawing/2016/5/10/chartex" xmlns:cx5="http://schemas.microsoft.com/office/drawing/2016/5/11/chartex" xmlns:cx6="http://schemas.microsoft.com/office/drawing/2016/5/12/chartex" xmlns:cx7="http://schemas.microsoft.com/office/drawing/2016/5/13/chartex" xmlns:cx8="http://schemas.microsoft.com/office/drawing/2016/5/14/chartex" xmlns:mc="http://schemas.openxmlformats.org/markup-compatibility/2006" xmlns:aink="http://schemas.microsoft.com/office/drawing/2016/ink" xmlns:am3d="http://schemas.microsoft.com/office/drawing/2017/model3d" xmlns:o="urn:schemas-microsoft-com:office:office" xmlns:oel="http://schemas.microsoft.com/office/2019/extlst" xmlns:r="http://schemas.openxmlformats.org/officeDocument/2006/relationships" xmlns:m="http://schemas.openxmlformats.org/officeDocument/2006/math" xmlns:v="urn:schemas-microsoft-com:vml" xmlns:wp14="http://schemas.microsoft.com/office/word/2010/wordprocessingDrawing" xmlns:wp="http://schemas.openxmlformats.org/drawingml/2006/wordprocessingDrawing" xmlns:w10="urn:schemas-microsoft-com:office:word" xmlns:w="http://schemas.openxmlformats.org/wordprocessingml/2006/main" xmlns:w14="http://schemas.microsoft.com/office/word/2010/wordml" xmlns:w15="http://schemas.microsoft.com/office/word/2012/wordml" xmlns:w16cex="http://schemas.microsoft.com/office/word/2018/wordml/cex" xmlns:w16cid="http://schemas.microsoft.com/office/word/2016/wordml/cid" xmlns:w16="http://schemas.microsoft.com/office/word/2018/wordml" xmlns:w16sdtdh="http://schemas.microsoft.com/office/word/2020/wordml/sdtdatahash" xmlns:w16se="http://schemas.microsoft.com/office/word/2015/wordml/symex" xmlns:wpg="http://schemas.microsoft.com/office/word/2010/wordprocessingGroup" xmlns:wpi="http://schemas.microsoft.com/office/word/2010/wordprocessingInk" xmlns:wne="http://schemas.microsoft.com/office/word/2006/wordml" xmlns:wps="http://schemas.microsoft.com/office/word/2010/wordprocessingShape" mc:Ignorable="w14 w15 w16se w16cid w16 w16cex w16sdtdh wp14">
   <w:endnote w:type="separator" w:id="-1">
     <w:p>
       <w:pPr>
@@ -1349,7 +1359,7 @@
 </file>
 
 <file path=word/footnotes.xml><?xml version="1.0" encoding="utf-8"?>
-<w:footnotes xmlns:wpc="http://schemas.microsoft.com/office/word/2010/wordprocessingCanvas" xmlns:cx="http://schemas.microsoft.com/office/drawing/2014/chartex" xmlns:cx1="http://schemas.microsoft.com/office/drawing/2015/9/8/chartex" xmlns:mc="http://schemas.openxmlformats.org/markup-compatibility/2006" xmlns:o="urn:schemas-microsoft-com:office:office" xmlns:r="http://schemas.openxmlformats.org/officeDocument/2006/relationships" xmlns:m="http://schemas.openxmlformats.org/officeDocument/2006/math" xmlns:v="urn:schemas-microsoft-com:vml" xmlns:wp14="http://schemas.microsoft.com/office/word/2010/wordprocessingDrawing" xmlns:wp="http://schemas.openxmlformats.org/drawingml/2006/wordprocessingDrawing" xmlns:w10="urn:schemas-microsoft-com:office:word" xmlns:w="http://schemas.openxmlformats.org/wordprocessingml/2006/main" xmlns:w14="http://schemas.microsoft.com/office/word/2010/wordml" xmlns:w15="http://schemas.microsoft.com/office/word/2012/wordml" xmlns:w16se="http://schemas.microsoft.com/office/word/2015/wordml/symex" xmlns:wpg="http://schemas.microsoft.com/office/word/2010/wordprocessingGroup" xmlns:wpi="http://schemas.microsoft.com/office/word/2010/wordprocessingInk" xmlns:wne="http://schemas.microsoft.com/office/word/2006/wordml" xmlns:wps="http://schemas.microsoft.com/office/word/2010/wordprocessingShape" mc:Ignorable="w14 w15 w16se wp14">
+<w:footnotes xmlns:wpc="http://schemas.microsoft.com/office/word/2010/wordprocessingCanvas" xmlns:cx="http://schemas.microsoft.com/office/drawing/2014/chartex" xmlns:cx1="http://schemas.microsoft.com/office/drawing/2015/9/8/chartex" xmlns:cx2="http://schemas.microsoft.com/office/drawing/2015/10/21/chartex" xmlns:cx3="http://schemas.microsoft.com/office/drawing/2016/5/9/chartex" xmlns:cx4="http://schemas.microsoft.com/office/drawing/2016/5/10/chartex" xmlns:cx5="http://schemas.microsoft.com/office/drawing/2016/5/11/chartex" xmlns:cx6="http://schemas.microsoft.com/office/drawing/2016/5/12/chartex" xmlns:cx7="http://schemas.microsoft.com/office/drawing/2016/5/13/chartex" xmlns:cx8="http://schemas.microsoft.com/office/drawing/2016/5/14/chartex" xmlns:mc="http://schemas.openxmlformats.org/markup-compatibility/2006" xmlns:aink="http://schemas.microsoft.com/office/drawing/2016/ink" xmlns:am3d="http://schemas.microsoft.com/office/drawing/2017/model3d" xmlns:o="urn:schemas-microsoft-com:office:office" xmlns:oel="http://schemas.microsoft.com/office/2019/extlst" xmlns:r="http://schemas.openxmlformats.org/officeDocument/2006/relationships" xmlns:m="http://schemas.openxmlformats.org/officeDocument/2006/math" xmlns:v="urn:schemas-microsoft-com:vml" xmlns:wp14="http://schemas.microsoft.com/office/word/2010/wordprocessingDrawing" xmlns:wp="http://schemas.openxmlformats.org/drawingml/2006/wordprocessingDrawing" xmlns:w10="urn:schemas-microsoft-com:office:word" xmlns:w="http://schemas.openxmlformats.org/wordprocessingml/2006/main" xmlns:w14="http://schemas.microsoft.com/office/word/2010/wordml" xmlns:w15="http://schemas.microsoft.com/office/word/2012/wordml" xmlns:w16cex="http://schemas.microsoft.com/office/word/2018/wordml/cex" xmlns:w16cid="http://schemas.microsoft.com/office/word/2016/wordml/cid" xmlns:w16="http://schemas.microsoft.com/office/word/2018/wordml" xmlns:w16sdtdh="http://schemas.microsoft.com/office/word/2020/wordml/sdtdatahash" xmlns:w16se="http://schemas.microsoft.com/office/word/2015/wordml/symex" xmlns:wpg="http://schemas.microsoft.com/office/word/2010/wordprocessingGroup" xmlns:wpi="http://schemas.microsoft.com/office/word/2010/wordprocessingInk" xmlns:wne="http://schemas.microsoft.com/office/word/2006/wordml" xmlns:wps="http://schemas.microsoft.com/office/word/2010/wordprocessingShape" mc:Ignorable="w14 w15 w16se w16cid w16 w16cex w16sdtdh wp14">
   <w:footnote w:type="separator" w:id="-1">
     <w:p>
       <w:pPr>
@@ -1374,7 +1384,7 @@
 </file>
 
 <file path=word/header1.xml><?xml version="1.0" encoding="utf-8"?>
-<w:hdr xmlns:wpc="http://schemas.microsoft.com/office/word/2010/wordprocessingCanvas" xmlns:cx="http://schemas.microsoft.com/office/drawing/2014/chartex" xmlns:cx1="http://schemas.microsoft.com/office/drawing/2015/9/8/chartex" xmlns:mc="http://schemas.openxmlformats.org/markup-compatibility/2006" xmlns:o="urn:schemas-microsoft-com:office:office" xmlns:r="http://schemas.openxmlformats.org/officeDocument/2006/relationships" xmlns:m="http://schemas.openxmlformats.org/officeDocument/2006/math" xmlns:v="urn:schemas-microsoft-com:vml" xmlns:wp14="http://schemas.microsoft.com/office/word/2010/wordprocessingDrawing" xmlns:wp="http://schemas.openxmlformats.org/drawingml/2006/wordprocessingDrawing" xmlns:w10="urn:schemas-microsoft-com:office:word" xmlns:w="http://schemas.openxmlformats.org/wordprocessingml/2006/main" xmlns:w14="http://schemas.microsoft.com/office/word/2010/wordml" xmlns:w15="http://schemas.microsoft.com/office/word/2012/wordml" xmlns:w16se="http://schemas.microsoft.com/office/word/2015/wordml/symex" xmlns:wpg="http://schemas.microsoft.com/office/word/2010/wordprocessingGroup" xmlns:wpi="http://schemas.microsoft.com/office/word/2010/wordprocessingInk" xmlns:wne="http://schemas.microsoft.com/office/word/2006/wordml" xmlns:wps="http://schemas.microsoft.com/office/word/2010/wordprocessingShape" mc:Ignorable="w14 w15 w16se wp14">
+<w:hdr xmlns:wpc="http://schemas.microsoft.com/office/word/2010/wordprocessingCanvas" xmlns:cx="http://schemas.microsoft.com/office/drawing/2014/chartex" xmlns:cx1="http://schemas.microsoft.com/office/drawing/2015/9/8/chartex" xmlns:cx2="http://schemas.microsoft.com/office/drawing/2015/10/21/chartex" xmlns:cx3="http://schemas.microsoft.com/office/drawing/2016/5/9/chartex" xmlns:cx4="http://schemas.microsoft.com/office/drawing/2016/5/10/chartex" xmlns:cx5="http://schemas.microsoft.com/office/drawing/2016/5/11/chartex" xmlns:cx6="http://schemas.microsoft.com/office/drawing/2016/5/12/chartex" xmlns:cx7="http://schemas.microsoft.com/office/drawing/2016/5/13/chartex" xmlns:cx8="http://schemas.microsoft.com/office/drawing/2016/5/14/chartex" xmlns:mc="http://schemas.openxmlformats.org/markup-compatibility/2006" xmlns:aink="http://schemas.microsoft.com/office/drawing/2016/ink" xmlns:am3d="http://schemas.microsoft.com/office/drawing/2017/model3d" xmlns:o="urn:schemas-microsoft-com:office:office" xmlns:oel="http://schemas.microsoft.com/office/2019/extlst" xmlns:r="http://schemas.openxmlformats.org/officeDocument/2006/relationships" xmlns:m="http://schemas.openxmlformats.org/officeDocument/2006/math" xmlns:v="urn:schemas-microsoft-com:vml" xmlns:wp14="http://schemas.microsoft.com/office/word/2010/wordprocessingDrawing" xmlns:wp="http://schemas.openxmlformats.org/drawingml/2006/wordprocessingDrawing" xmlns:w10="urn:schemas-microsoft-com:office:word" xmlns:w="http://schemas.openxmlformats.org/wordprocessingml/2006/main" xmlns:w14="http://schemas.microsoft.com/office/word/2010/wordml" xmlns:w15="http://schemas.microsoft.com/office/word/2012/wordml" xmlns:w16cex="http://schemas.microsoft.com/office/word/2018/wordml/cex" xmlns:w16cid="http://schemas.microsoft.com/office/word/2016/wordml/cid" xmlns:w16="http://schemas.microsoft.com/office/word/2018/wordml" xmlns:w16sdtdh="http://schemas.microsoft.com/office/word/2020/wordml/sdtdatahash" xmlns:w16se="http://schemas.microsoft.com/office/word/2015/wordml/symex" xmlns:wpg="http://schemas.microsoft.com/office/word/2010/wordprocessingGroup" xmlns:wpi="http://schemas.microsoft.com/office/word/2010/wordprocessingInk" xmlns:wne="http://schemas.microsoft.com/office/word/2006/wordml" xmlns:wps="http://schemas.microsoft.com/office/word/2010/wordprocessingShape" mc:Ignorable="w14 w15 w16se w16cid w16 w16cex w16sdtdh wp14">
   <w:p>
     <w:pPr>
       <w:pStyle w:val="Header"/>
@@ -1396,7 +1406,7 @@
 </file>
 
 <file path=word/numbering.xml><?xml version="1.0" encoding="utf-8"?>
-<w:numbering xmlns:wpc="http://schemas.microsoft.com/office/word/2010/wordprocessingCanvas" xmlns:cx="http://schemas.microsoft.com/office/drawing/2014/chartex" xmlns:cx1="http://schemas.microsoft.com/office/drawing/2015/9/8/chartex" xmlns:mc="http://schemas.openxmlformats.org/markup-compatibility/2006" xmlns:o="urn:schemas-microsoft-com:office:office" xmlns:r="http://schemas.openxmlformats.org/officeDocument/2006/relationships" xmlns:m="http://schemas.openxmlformats.org/officeDocument/2006/math" xmlns:v="urn:schemas-microsoft-com:vml" xmlns:wp14="http://schemas.microsoft.com/office/word/2010/wordprocessingDrawing" xmlns:wp="http://schemas.openxmlformats.org/drawingml/2006/wordprocessingDrawing" xmlns:w10="urn:schemas-microsoft-com:office:word" xmlns:w="http://schemas.openxmlformats.org/wordprocessingml/2006/main" xmlns:w14="http://schemas.microsoft.com/office/word/2010/wordml" xmlns:w15="http://schemas.microsoft.com/office/word/2012/wordml" xmlns:w16se="http://schemas.microsoft.com/office/word/2015/wordml/symex" xmlns:wpg="http://schemas.microsoft.com/office/word/2010/wordprocessingGroup" xmlns:wpi="http://schemas.microsoft.com/office/word/2010/wordprocessingInk" xmlns:wne="http://schemas.microsoft.com/office/word/2006/wordml" xmlns:wps="http://schemas.microsoft.com/office/word/2010/wordprocessingShape" mc:Ignorable="w14 w15 w16se wp14">
+<w:numbering xmlns:wpc="http://schemas.microsoft.com/office/word/2010/wordprocessingCanvas" xmlns:cx="http://schemas.microsoft.com/office/drawing/2014/chartex" xmlns:cx1="http://schemas.microsoft.com/office/drawing/2015/9/8/chartex" xmlns:cx2="http://schemas.microsoft.com/office/drawing/2015/10/21/chartex" xmlns:cx3="http://schemas.microsoft.com/office/drawing/2016/5/9/chartex" xmlns:cx4="http://schemas.microsoft.com/office/drawing/2016/5/10/chartex" xmlns:cx5="http://schemas.microsoft.com/office/drawing/2016/5/11/chartex" xmlns:cx6="http://schemas.microsoft.com/office/drawing/2016/5/12/chartex" xmlns:cx7="http://schemas.microsoft.com/office/drawing/2016/5/13/chartex" xmlns:cx8="http://schemas.microsoft.com/office/drawing/2016/5/14/chartex" xmlns:mc="http://schemas.openxmlformats.org/markup-compatibility/2006" xmlns:aink="http://schemas.microsoft.com/office/drawing/2016/ink" xmlns:am3d="http://schemas.microsoft.com/office/drawing/2017/model3d" xmlns:o="urn:schemas-microsoft-com:office:office" xmlns:oel="http://schemas.microsoft.com/office/2019/extlst" xmlns:r="http://schemas.openxmlformats.org/officeDocument/2006/relationships" xmlns:m="http://schemas.openxmlformats.org/officeDocument/2006/math" xmlns:v="urn:schemas-microsoft-com:vml" xmlns:wp14="http://schemas.microsoft.com/office/word/2010/wordprocessingDrawing" xmlns:wp="http://schemas.openxmlformats.org/drawingml/2006/wordprocessingDrawing" xmlns:w10="urn:schemas-microsoft-com:office:word" xmlns:w="http://schemas.openxmlformats.org/wordprocessingml/2006/main" xmlns:w14="http://schemas.microsoft.com/office/word/2010/wordml" xmlns:w15="http://schemas.microsoft.com/office/word/2012/wordml" xmlns:w16cex="http://schemas.microsoft.com/office/word/2018/wordml/cex" xmlns:w16cid="http://schemas.microsoft.com/office/word/2016/wordml/cid" xmlns:w16="http://schemas.microsoft.com/office/word/2018/wordml" xmlns:w16sdtdh="http://schemas.microsoft.com/office/word/2020/wordml/sdtdatahash" xmlns:w16se="http://schemas.microsoft.com/office/word/2015/wordml/symex" xmlns:wpg="http://schemas.microsoft.com/office/word/2010/wordprocessingGroup" xmlns:wpi="http://schemas.microsoft.com/office/word/2010/wordprocessingInk" xmlns:wne="http://schemas.microsoft.com/office/word/2006/wordml" xmlns:wps="http://schemas.microsoft.com/office/word/2010/wordprocessingShape" mc:Ignorable="w14 w15 w16se w16cid w16 w16cex w16sdtdh wp14">
   <w:abstractNum w:abstractNumId="0" w15:restartNumberingAfterBreak="0">
     <w:nsid w:val="2E313705"/>
     <w:multiLevelType w:val="hybridMultilevel"/>
@@ -2072,29 +2082,29 @@
       </w:rPr>
     </w:lvl>
   </w:abstractNum>
-  <w:num w:numId="1">
+  <w:num w:numId="1" w16cid:durableId="991371076">
     <w:abstractNumId w:val="2"/>
   </w:num>
-  <w:num w:numId="2">
+  <w:num w:numId="2" w16cid:durableId="1049458331">
     <w:abstractNumId w:val="5"/>
   </w:num>
-  <w:num w:numId="3">
+  <w:num w:numId="3" w16cid:durableId="1089471564">
     <w:abstractNumId w:val="4"/>
   </w:num>
-  <w:num w:numId="4">
+  <w:num w:numId="4" w16cid:durableId="1170218957">
     <w:abstractNumId w:val="1"/>
   </w:num>
-  <w:num w:numId="5">
+  <w:num w:numId="5" w16cid:durableId="2096825621">
     <w:abstractNumId w:val="3"/>
   </w:num>
-  <w:num w:numId="6">
+  <w:num w:numId="6" w16cid:durableId="1814979721">
     <w:abstractNumId w:val="0"/>
   </w:num>
 </w:numbering>
 </file>
 
 <file path=word/styles.xml><?xml version="1.0" encoding="utf-8"?>
-<w:styles xmlns:mc="http://schemas.openxmlformats.org/markup-compatibility/2006" xmlns:r="http://schemas.openxmlformats.org/officeDocument/2006/relationships" xmlns:w="http://schemas.openxmlformats.org/wordprocessingml/2006/main" xmlns:w14="http://schemas.microsoft.com/office/word/2010/wordml" xmlns:w15="http://schemas.microsoft.com/office/word/2012/wordml" xmlns:w16se="http://schemas.microsoft.com/office/word/2015/wordml/symex" mc:Ignorable="w14 w15 w16se">
+<w:styles xmlns:mc="http://schemas.openxmlformats.org/markup-compatibility/2006" xmlns:r="http://schemas.openxmlformats.org/officeDocument/2006/relationships" xmlns:w="http://schemas.openxmlformats.org/wordprocessingml/2006/main" xmlns:w14="http://schemas.microsoft.com/office/word/2010/wordml" xmlns:w15="http://schemas.microsoft.com/office/word/2012/wordml" xmlns:w16cex="http://schemas.microsoft.com/office/word/2018/wordml/cex" xmlns:w16cid="http://schemas.microsoft.com/office/word/2016/wordml/cid" xmlns:w16="http://schemas.microsoft.com/office/word/2018/wordml" xmlns:w16sdtdh="http://schemas.microsoft.com/office/word/2020/wordml/sdtdatahash" xmlns:w16se="http://schemas.microsoft.com/office/word/2015/wordml/symex" mc:Ignorable="w14 w15 w16se w16cid w16 w16cex w16sdtdh">
   <w:docDefaults>
     <w:rPrDefault>
       <w:rPr>
@@ -2110,7 +2120,7 @@
       </w:pPr>
     </w:pPrDefault>
   </w:docDefaults>
-  <w:latentStyles w:defLockedState="0" w:defUIPriority="99" w:defSemiHidden="0" w:defUnhideWhenUsed="0" w:defQFormat="0" w:count="371">
+  <w:latentStyles w:defLockedState="0" w:defUIPriority="99" w:defSemiHidden="0" w:defUnhideWhenUsed="0" w:defQFormat="0" w:count="376">
     <w:lsdException w:name="Normal" w:uiPriority="0" w:qFormat="1"/>
     <w:lsdException w:name="heading 1" w:uiPriority="9" w:qFormat="1"/>
     <w:lsdException w:name="heading 2" w:semiHidden="1" w:uiPriority="9" w:unhideWhenUsed="1" w:qFormat="1"/>
@@ -2216,7 +2226,6 @@
     <w:lsdException w:name="HTML Sample" w:semiHidden="1" w:unhideWhenUsed="1"/>
     <w:lsdException w:name="HTML Typewriter" w:semiHidden="1" w:unhideWhenUsed="1"/>
     <w:lsdException w:name="HTML Variable" w:semiHidden="1" w:unhideWhenUsed="1"/>
-    <w:lsdException w:name="Normal Table" w:semiHidden="1" w:unhideWhenUsed="1"/>
     <w:lsdException w:name="annotation subject" w:semiHidden="1" w:unhideWhenUsed="1"/>
     <w:lsdException w:name="No List" w:semiHidden="1" w:unhideWhenUsed="1"/>
     <w:lsdException w:name="Outline List 1" w:semiHidden="1" w:unhideWhenUsed="1"/>
@@ -2259,11 +2268,8 @@
     <w:lsdException w:name="Table Contemporary" w:semiHidden="1" w:unhideWhenUsed="1"/>
     <w:lsdException w:name="Table Elegant" w:semiHidden="1" w:unhideWhenUsed="1"/>
     <w:lsdException w:name="Table Professional" w:semiHidden="1" w:unhideWhenUsed="1"/>
-    <w:lsdException w:name="Table Subtle 1" w:semiHidden="1" w:unhideWhenUsed="1"/>
     <w:lsdException w:name="Table Subtle 2" w:semiHidden="1" w:unhideWhenUsed="1"/>
     <w:lsdException w:name="Table Web 1" w:semiHidden="1" w:unhideWhenUsed="1"/>
-    <w:lsdException w:name="Table Web 2" w:semiHidden="1" w:unhideWhenUsed="1"/>
-    <w:lsdException w:name="Table Web 3" w:semiHidden="1" w:unhideWhenUsed="1"/>
     <w:lsdException w:name="Balloon Text" w:semiHidden="1" w:unhideWhenUsed="1"/>
     <w:lsdException w:name="Table Grid" w:uiPriority="39"/>
     <w:lsdException w:name="Table Theme" w:semiHidden="1" w:unhideWhenUsed="1"/>
@@ -2482,6 +2488,11 @@
     <w:lsdException w:name="List Table 5 Dark Accent 6" w:uiPriority="50"/>
     <w:lsdException w:name="List Table 6 Colorful Accent 6" w:uiPriority="51"/>
     <w:lsdException w:name="List Table 7 Colorful Accent 6" w:uiPriority="52"/>
+    <w:lsdException w:name="Mention" w:semiHidden="1" w:unhideWhenUsed="1"/>
+    <w:lsdException w:name="Smart Hyperlink" w:semiHidden="1" w:unhideWhenUsed="1"/>
+    <w:lsdException w:name="Hashtag" w:semiHidden="1" w:unhideWhenUsed="1"/>
+    <w:lsdException w:name="Unresolved Mention" w:semiHidden="1" w:unhideWhenUsed="1"/>
+    <w:lsdException w:name="Smart Link" w:semiHidden="1" w:unhideWhenUsed="1"/>
   </w:latentStyles>
   <w:style w:type="paragraph" w:default="1" w:styleId="Normal">
     <w:name w:val="Normal"/>
@@ -2580,8 +2591,8 @@
       <w:u w:val="single"/>
     </w:rPr>
   </w:style>
-  <w:style w:type="character" w:customStyle="1" w:styleId="UnresolvedMention">
-    <w:name w:val="Unresolved Mention"/>
+  <w:style w:type="character" w:customStyle="1" w:styleId="UnresolvedMention1">
+    <w:name w:val="Unresolved Mention1"/>
     <w:basedOn w:val="DefaultParagraphFont"/>
     <w:uiPriority w:val="99"/>
     <w:semiHidden/>

--- a/Term Project Proposal.docx
+++ b/Term Project Proposal.docx
@@ -1320,6 +1320,18 @@
       </w:pPr>
       <w:r>
         <w:t>Invincible mode that can be toggled in the pause menu which lets the game automatically play itself.</w:t>
+      </w:r>
+    </w:p>
+    <w:p>
+      <w:pPr>
+        <w:pStyle w:val="ListParagraph"/>
+        <w:numPr>
+          <w:ilvl w:val="0"/>
+          <w:numId w:val="6"/>
+        </w:numPr>
+      </w:pPr>
+      <w:r>
+        <w:t>Added level 2</w:t>
       </w:r>
     </w:p>
     <w:sectPr>

--- a/Term Project Proposal.docx
+++ b/Term Project Proposal.docx
@@ -1149,16 +1149,20 @@
         <w:t xml:space="preserve"> library to play the level music.</w:t>
       </w:r>
     </w:p>
-    <w:p>
-      <w:pPr>
-        <w:rPr>
-          <w:b/>
-        </w:rPr>
-      </w:pPr>
-      <w:r>
-        <w:rPr>
-          <w:b/>
-        </w:rPr>
+    <w:p/>
+    <w:p/>
+    <w:p/>
+    <w:p>
+      <w:pPr>
+        <w:rPr>
+          <w:b/>
+        </w:rPr>
+      </w:pPr>
+      <w:r>
+        <w:rPr>
+          <w:b/>
+        </w:rPr>
+        <w:lastRenderedPageBreak/>
         <w:t xml:space="preserve">TP2 </w:t>
       </w:r>
       <w:r>
@@ -1178,18 +1182,23 @@
       <w:r>
         <w:t>have a local file system to save the user’s scores and instead will be storing user information on a server which I will do for TP3.</w:t>
       </w:r>
-    </w:p>
-    <w:p>
-      <w:pPr>
-        <w:rPr>
-          <w:b/>
-        </w:rPr>
-      </w:pPr>
-      <w:r>
-        <w:rPr>
-          <w:b/>
-        </w:rPr>
-        <w:lastRenderedPageBreak/>
+      <w:r>
+        <w:t xml:space="preserve"> I will add a life system to </w:t>
+      </w:r>
+      <w:r>
+        <w:t>give players second chances when they fail to press the hit keys in time.</w:t>
+      </w:r>
+    </w:p>
+    <w:p>
+      <w:pPr>
+        <w:rPr>
+          <w:b/>
+        </w:rPr>
+      </w:pPr>
+      <w:r>
+        <w:rPr>
+          <w:b/>
+        </w:rPr>
         <w:t>Added Features</w:t>
       </w:r>
     </w:p>
@@ -1332,6 +1341,33 @@
       </w:pPr>
       <w:r>
         <w:t>Added level 2</w:t>
+      </w:r>
+    </w:p>
+    <w:p>
+      <w:pPr>
+        <w:rPr>
+          <w:b/>
+          <w:bCs/>
+        </w:rPr>
+      </w:pPr>
+      <w:r>
+        <w:rPr>
+          <w:b/>
+          <w:bCs/>
+        </w:rPr>
+        <w:t>Known Bugs</w:t>
+      </w:r>
+    </w:p>
+    <w:p>
+      <w:r>
+        <w:tab/>
+        <w:t xml:space="preserve">The timing of the levels with the music seems to vary between devices. I have tested it on three different devices, and it seems that the speed of circular motion is different between devices. I will </w:t>
+      </w:r>
+      <w:r>
+        <w:t>attempt to identify the cause of the issue and fix it for TP3</w:t>
+      </w:r>
+      <w:r>
+        <w:t>.</w:t>
       </w:r>
     </w:p>
     <w:sectPr>
@@ -2238,6 +2274,7 @@
     <w:lsdException w:name="HTML Sample" w:semiHidden="1" w:unhideWhenUsed="1"/>
     <w:lsdException w:name="HTML Typewriter" w:semiHidden="1" w:unhideWhenUsed="1"/>
     <w:lsdException w:name="HTML Variable" w:semiHidden="1" w:unhideWhenUsed="1"/>
+    <w:lsdException w:name="Normal Table" w:semiHidden="1" w:unhideWhenUsed="1"/>
     <w:lsdException w:name="annotation subject" w:semiHidden="1" w:unhideWhenUsed="1"/>
     <w:lsdException w:name="No List" w:semiHidden="1" w:unhideWhenUsed="1"/>
     <w:lsdException w:name="Outline List 1" w:semiHidden="1" w:unhideWhenUsed="1"/>
@@ -2280,8 +2317,11 @@
     <w:lsdException w:name="Table Contemporary" w:semiHidden="1" w:unhideWhenUsed="1"/>
     <w:lsdException w:name="Table Elegant" w:semiHidden="1" w:unhideWhenUsed="1"/>
     <w:lsdException w:name="Table Professional" w:semiHidden="1" w:unhideWhenUsed="1"/>
+    <w:lsdException w:name="Table Subtle 1" w:semiHidden="1" w:unhideWhenUsed="1"/>
     <w:lsdException w:name="Table Subtle 2" w:semiHidden="1" w:unhideWhenUsed="1"/>
     <w:lsdException w:name="Table Web 1" w:semiHidden="1" w:unhideWhenUsed="1"/>
+    <w:lsdException w:name="Table Web 2" w:semiHidden="1" w:unhideWhenUsed="1"/>
+    <w:lsdException w:name="Table Web 3" w:semiHidden="1" w:unhideWhenUsed="1"/>
     <w:lsdException w:name="Balloon Text" w:semiHidden="1" w:unhideWhenUsed="1"/>
     <w:lsdException w:name="Table Grid" w:uiPriority="39"/>
     <w:lsdException w:name="Table Theme" w:semiHidden="1" w:unhideWhenUsed="1"/>

--- a/Term Project Proposal.docx
+++ b/Term Project Proposal.docx
@@ -1,6 +1,6 @@
 
 <file path=word/document.xml><?xml version="1.0" encoding="utf-8"?>
-<w:document xmlns:wpc="http://schemas.microsoft.com/office/word/2010/wordprocessingCanvas" xmlns:cx="http://schemas.microsoft.com/office/drawing/2014/chartex" xmlns:cx1="http://schemas.microsoft.com/office/drawing/2015/9/8/chartex" xmlns:cx2="http://schemas.microsoft.com/office/drawing/2015/10/21/chartex" xmlns:cx3="http://schemas.microsoft.com/office/drawing/2016/5/9/chartex" xmlns:cx4="http://schemas.microsoft.com/office/drawing/2016/5/10/chartex" xmlns:cx5="http://schemas.microsoft.com/office/drawing/2016/5/11/chartex" xmlns:cx6="http://schemas.microsoft.com/office/drawing/2016/5/12/chartex" xmlns:cx7="http://schemas.microsoft.com/office/drawing/2016/5/13/chartex" xmlns:cx8="http://schemas.microsoft.com/office/drawing/2016/5/14/chartex" xmlns:mc="http://schemas.openxmlformats.org/markup-compatibility/2006" xmlns:aink="http://schemas.microsoft.com/office/drawing/2016/ink" xmlns:am3d="http://schemas.microsoft.com/office/drawing/2017/model3d" xmlns:o="urn:schemas-microsoft-com:office:office" xmlns:oel="http://schemas.microsoft.com/office/2019/extlst" xmlns:r="http://schemas.openxmlformats.org/officeDocument/2006/relationships" xmlns:m="http://schemas.openxmlformats.org/officeDocument/2006/math" xmlns:v="urn:schemas-microsoft-com:vml" xmlns:wp14="http://schemas.microsoft.com/office/word/2010/wordprocessingDrawing" xmlns:wp="http://schemas.openxmlformats.org/drawingml/2006/wordprocessingDrawing" xmlns:w10="urn:schemas-microsoft-com:office:word" xmlns:w="http://schemas.openxmlformats.org/wordprocessingml/2006/main" xmlns:w14="http://schemas.microsoft.com/office/word/2010/wordml" xmlns:w15="http://schemas.microsoft.com/office/word/2012/wordml" xmlns:w16cex="http://schemas.microsoft.com/office/word/2018/wordml/cex" xmlns:w16cid="http://schemas.microsoft.com/office/word/2016/wordml/cid" xmlns:w16="http://schemas.microsoft.com/office/word/2018/wordml" xmlns:w16sdtdh="http://schemas.microsoft.com/office/word/2020/wordml/sdtdatahash" xmlns:w16se="http://schemas.microsoft.com/office/word/2015/wordml/symex" xmlns:wpg="http://schemas.microsoft.com/office/word/2010/wordprocessingGroup" xmlns:wpi="http://schemas.microsoft.com/office/word/2010/wordprocessingInk" xmlns:wne="http://schemas.microsoft.com/office/word/2006/wordml" xmlns:wps="http://schemas.microsoft.com/office/word/2010/wordprocessingShape" mc:Ignorable="w14 w15 w16se w16cid w16 w16cex w16sdtdh wp14">
+<w:document xmlns:wpc="http://schemas.microsoft.com/office/word/2010/wordprocessingCanvas" xmlns:cx="http://schemas.microsoft.com/office/drawing/2014/chartex" xmlns:cx1="http://schemas.microsoft.com/office/drawing/2015/9/8/chartex" xmlns:mc="http://schemas.openxmlformats.org/markup-compatibility/2006" xmlns:o="urn:schemas-microsoft-com:office:office" xmlns:r="http://schemas.openxmlformats.org/officeDocument/2006/relationships" xmlns:m="http://schemas.openxmlformats.org/officeDocument/2006/math" xmlns:v="urn:schemas-microsoft-com:vml" xmlns:wp14="http://schemas.microsoft.com/office/word/2010/wordprocessingDrawing" xmlns:wp="http://schemas.openxmlformats.org/drawingml/2006/wordprocessingDrawing" xmlns:w10="urn:schemas-microsoft-com:office:word" xmlns:w="http://schemas.openxmlformats.org/wordprocessingml/2006/main" xmlns:w14="http://schemas.microsoft.com/office/word/2010/wordml" xmlns:w15="http://schemas.microsoft.com/office/word/2012/wordml" xmlns:w16se="http://schemas.microsoft.com/office/word/2015/wordml/symex" xmlns:wpg="http://schemas.microsoft.com/office/word/2010/wordprocessingGroup" xmlns:wpi="http://schemas.microsoft.com/office/word/2010/wordprocessingInk" xmlns:wne="http://schemas.microsoft.com/office/word/2006/wordml" xmlns:wps="http://schemas.microsoft.com/office/word/2010/wordprocessingShape" mc:Ignorable="w14 w15 w16se wp14">
   <w:body>
     <w:p>
       <w:pPr>
@@ -49,7 +49,13 @@
         <w:t>This project will be based on the rhythm game “A Dance of Fire and Ice”</w:t>
       </w:r>
       <w:r>
-        <w:t xml:space="preserve"> and my project is currently called “Never Ending Circles”. Note that the name of my project is a placeholder and could change in the future.</w:t>
+        <w:t xml:space="preserve"> and my project is </w:t>
+      </w:r>
+      <w:r>
+        <w:t>called “Never Ending Circles”</w:t>
+      </w:r>
+      <w:r>
+        <w:t>.</w:t>
       </w:r>
       <w:r>
         <w:t xml:space="preserve"> In the game</w:t>
@@ -113,9 +119,11 @@
       <w:r>
         <w:t xml:space="preserve"> </w:t>
       </w:r>
+      <w:proofErr w:type="spellStart"/>
       <w:r>
         <w:t>Gameplaywise</w:t>
       </w:r>
+      <w:proofErr w:type="spellEnd"/>
       <w:r>
         <w:t>, there will be modifier</w:t>
       </w:r>
@@ -134,6 +142,18 @@
       <w:r>
         <w:t>.</w:t>
       </w:r>
+    </w:p>
+    <w:p>
+      <w:pPr>
+        <w:ind w:firstLine="720"/>
+      </w:pPr>
+    </w:p>
+    <w:p>
+      <w:pPr>
+        <w:ind w:firstLine="720"/>
+      </w:pPr>
+      <w:bookmarkStart w:id="0" w:name="_GoBack"/>
+      <w:bookmarkEnd w:id="0"/>
     </w:p>
     <w:p>
       <w:pPr>
@@ -165,27 +185,50 @@
         <w:t xml:space="preserve"> is a python project named </w:t>
       </w:r>
       <w:hyperlink r:id="rId8" w:history="1">
+        <w:proofErr w:type="spellStart"/>
         <w:r>
           <w:rPr>
             <w:rStyle w:val="Hyperlink"/>
           </w:rPr>
           <w:t>yuGen</w:t>
         </w:r>
+        <w:proofErr w:type="spellEnd"/>
       </w:hyperlink>
       <w:r>
         <w:t xml:space="preserve"> by </w:t>
       </w:r>
       <w:hyperlink r:id="rId9" w:history="1">
+        <w:proofErr w:type="spellStart"/>
         <w:r>
           <w:rPr>
             <w:rStyle w:val="Hyperlink"/>
           </w:rPr>
-          <w:t>SeniorOne/Tanwyhang</w:t>
+          <w:t>SeniorOne</w:t>
         </w:r>
+        <w:proofErr w:type="spellEnd"/>
+        <w:r>
+          <w:rPr>
+            <w:rStyle w:val="Hyperlink"/>
+          </w:rPr>
+          <w:t>/</w:t>
+        </w:r>
+        <w:proofErr w:type="spellStart"/>
+        <w:r>
+          <w:rPr>
+            <w:rStyle w:val="Hyperlink"/>
+          </w:rPr>
+          <w:t>Tanwyhang</w:t>
+        </w:r>
+        <w:proofErr w:type="spellEnd"/>
       </w:hyperlink>
       <w:r>
-        <w:t xml:space="preserve"> which based on the popular rhythm game “Osu</w:t>
-      </w:r>
+        <w:t xml:space="preserve"> which based on the popular rhythm game “</w:t>
+      </w:r>
+      <w:proofErr w:type="spellStart"/>
+      <w:r>
+        <w:t>Osu</w:t>
+      </w:r>
+      <w:proofErr w:type="spellEnd"/>
       <w:r>
         <w:t>!</w:t>
       </w:r>
@@ -220,7 +263,15 @@
         <w:t>since</w:t>
       </w:r>
       <w:r>
-        <w:t xml:space="preserve"> in yuGen the player needs to use the mouse to move the pointer over circle</w:t>
+        <w:t xml:space="preserve"> in </w:t>
+      </w:r>
+      <w:proofErr w:type="spellStart"/>
+      <w:r>
+        <w:t>yuGen</w:t>
+      </w:r>
+      <w:proofErr w:type="spellEnd"/>
+      <w:r>
+        <w:t xml:space="preserve"> the player needs to use the mouse to move the pointer over circle</w:t>
       </w:r>
       <w:r>
         <w:t>s</w:t>
@@ -247,8 +298,13 @@
         <w:t xml:space="preserve">Furthermore, the structure of the levels will be different as my game will have a path </w:t>
       </w:r>
       <w:r>
-        <w:t>that will be followed while yuGen</w:t>
-      </w:r>
+        <w:t xml:space="preserve">that will be followed while </w:t>
+      </w:r>
+      <w:proofErr w:type="spellStart"/>
+      <w:r>
+        <w:t>yuGen</w:t>
+      </w:r>
+      <w:proofErr w:type="spellEnd"/>
       <w:r>
         <w:t xml:space="preserve"> has circles that pop up on the screen.</w:t>
       </w:r>
@@ -278,7 +334,21 @@
           <w:rPr>
             <w:rStyle w:val="Hyperlink"/>
           </w:rPr>
-          <w:t>Coding With Russ</w:t>
+          <w:t xml:space="preserve">Coding </w:t>
+        </w:r>
+        <w:proofErr w:type="gramStart"/>
+        <w:r>
+          <w:rPr>
+            <w:rStyle w:val="Hyperlink"/>
+          </w:rPr>
+          <w:t>With</w:t>
+        </w:r>
+        <w:proofErr w:type="gramEnd"/>
+        <w:r>
+          <w:rPr>
+            <w:rStyle w:val="Hyperlink"/>
+          </w:rPr>
+          <w:t xml:space="preserve"> Russ</w:t>
         </w:r>
       </w:hyperlink>
       <w:r>
@@ -391,7 +461,15 @@
         </w:numPr>
       </w:pPr>
       <w:r>
-        <w:t>The python file that will contain the main game class ‘NeverEndingCircles” which contains the main loop and the main logic of the game.</w:t>
+        <w:t>The python file that will contain the main game class ‘</w:t>
+      </w:r>
+      <w:proofErr w:type="spellStart"/>
+      <w:r>
+        <w:t>NeverEndingCircles</w:t>
+      </w:r>
+      <w:proofErr w:type="spellEnd"/>
+      <w:r>
+        <w:t>” which contains the main loop and the main logic of the game.</w:t>
       </w:r>
     </w:p>
     <w:p/>
@@ -571,7 +649,31 @@
         <w:t>equations of uniform circular motion will be implemented</w:t>
       </w:r>
       <w:r>
-        <w:t>. For the coordinates of circular motion, x = x centre of circular motion + (radius of circular motion * sin(angle)) and y = y centre of circular motion + (radius of circular motion * cos(angle))</w:t>
+        <w:t xml:space="preserve">. For the coordinates of circular motion, x = x </w:t>
+      </w:r>
+      <w:proofErr w:type="spellStart"/>
+      <w:r>
+        <w:t>centre</w:t>
+      </w:r>
+      <w:proofErr w:type="spellEnd"/>
+      <w:r>
+        <w:t xml:space="preserve"> of circular motion + (radius of circular motion * </w:t>
+      </w:r>
+      <w:proofErr w:type="gramStart"/>
+      <w:r>
+        <w:t>sin(</w:t>
+      </w:r>
+      <w:proofErr w:type="gramEnd"/>
+      <w:r>
+        <w:t xml:space="preserve">angle)) and y = y </w:t>
+      </w:r>
+      <w:proofErr w:type="spellStart"/>
+      <w:r>
+        <w:t>centre</w:t>
+      </w:r>
+      <w:proofErr w:type="spellEnd"/>
+      <w:r>
+        <w:t xml:space="preserve"> of circular motion + (radius of circular motion * cos(angle))</w:t>
       </w:r>
       <w:r>
         <w:t xml:space="preserve">. </w:t>
@@ -583,7 +685,15 @@
         <w:t xml:space="preserve"> attributes of the circle will include the angle needed for circular motion equations</w:t>
       </w:r>
       <w:r>
-        <w:t>, x and y coordinate of the centre of circular motion</w:t>
+        <w:t xml:space="preserve">, x and y coordinate of the </w:t>
+      </w:r>
+      <w:proofErr w:type="spellStart"/>
+      <w:r>
+        <w:t>centre</w:t>
+      </w:r>
+      <w:proofErr w:type="spellEnd"/>
+      <w:r>
+        <w:t xml:space="preserve"> of circular motion</w:t>
       </w:r>
       <w:r>
         <w:t xml:space="preserve"> and</w:t>
@@ -592,7 +702,15 @@
         <w:t xml:space="preserve"> </w:t>
       </w:r>
       <w:r>
-        <w:t>rotations per second calculated by ((2*pi)/Frames Per Second) * Rotations Per Second</w:t>
+        <w:t xml:space="preserve">rotations per second calculated by ((2*pi)/Frames </w:t>
+      </w:r>
+      <w:proofErr w:type="gramStart"/>
+      <w:r>
+        <w:t>Per</w:t>
+      </w:r>
+      <w:proofErr w:type="gramEnd"/>
+      <w:r>
+        <w:t xml:space="preserve"> Second) * Rotations Per Second</w:t>
       </w:r>
       <w:r>
         <w:t>.</w:t>
@@ -624,7 +742,15 @@
         <w:t xml:space="preserve">read by the </w:t>
       </w:r>
       <w:r>
-        <w:t>‘NeverEndingCircles’ class in the main game file</w:t>
+        <w:t>‘</w:t>
+      </w:r>
+      <w:proofErr w:type="spellStart"/>
+      <w:r>
+        <w:t>NeverEndingCircles</w:t>
+      </w:r>
+      <w:proofErr w:type="spellEnd"/>
+      <w:r>
+        <w:t>’ class in the main game file</w:t>
       </w:r>
       <w:r>
         <w:t xml:space="preserve"> and the sequence of tile paths will be set</w:t>
@@ -645,7 +771,15 @@
         <w:t xml:space="preserve"> </w:t>
       </w:r>
       <w:r>
-        <w:t>Instances of the Tile class will be stored in a pygame group class in the order that the path tiles are set</w:t>
+        <w:t xml:space="preserve">Instances of the Tile class will be stored in a </w:t>
+      </w:r>
+      <w:proofErr w:type="spellStart"/>
+      <w:r>
+        <w:t>pygame</w:t>
+      </w:r>
+      <w:proofErr w:type="spellEnd"/>
+      <w:r>
+        <w:t xml:space="preserve"> group class in the order that the path tiles are set</w:t>
       </w:r>
       <w:r>
         <w:t xml:space="preserve"> and displayed in the window screen.</w:t>
@@ -948,6 +1082,7 @@
           <w:bCs/>
         </w:rPr>
       </w:pPr>
+      <w:proofErr w:type="spellStart"/>
       <w:r>
         <w:rPr>
           <w:b/>
@@ -955,6 +1090,7 @@
         </w:rPr>
         <w:t>Pygame</w:t>
       </w:r>
+      <w:proofErr w:type="spellEnd"/>
     </w:p>
     <w:p>
       <w:pPr>
@@ -974,6 +1110,7 @@
           <w:bCs/>
         </w:rPr>
       </w:pPr>
+      <w:proofErr w:type="spellStart"/>
       <w:r>
         <w:rPr>
           <w:b/>
@@ -981,6 +1118,7 @@
         </w:rPr>
         <w:t>Pydub</w:t>
       </w:r>
+      <w:proofErr w:type="spellEnd"/>
     </w:p>
     <w:p>
       <w:pPr>
@@ -1040,7 +1178,39 @@
     <w:p>
       <w:r>
         <w:tab/>
-        <w:t>Added a gameStates.py file that contains the parent class “GameState” and child classes “Title”, “MainMenu”, “LevelTransition”, “Gameplay”, and “PauseMenu” which are the different game states of my game.</w:t>
+        <w:t>Added a gameStates.py file that contains the parent class “</w:t>
+      </w:r>
+      <w:proofErr w:type="spellStart"/>
+      <w:r>
+        <w:t>GameState</w:t>
+      </w:r>
+      <w:proofErr w:type="spellEnd"/>
+      <w:r>
+        <w:t>” and child classes “Title”, “</w:t>
+      </w:r>
+      <w:proofErr w:type="spellStart"/>
+      <w:r>
+        <w:t>MainMenu</w:t>
+      </w:r>
+      <w:proofErr w:type="spellEnd"/>
+      <w:r>
+        <w:t>”, “</w:t>
+      </w:r>
+      <w:proofErr w:type="spellStart"/>
+      <w:r>
+        <w:t>LevelTransition</w:t>
+      </w:r>
+      <w:proofErr w:type="spellEnd"/>
+      <w:r>
+        <w:t>”, “Gameplay”, and “</w:t>
+      </w:r>
+      <w:proofErr w:type="spellStart"/>
+      <w:r>
+        <w:t>PauseMenu</w:t>
+      </w:r>
+      <w:proofErr w:type="spellEnd"/>
+      <w:r>
+        <w:t>” which are the different game states of my game.</w:t>
       </w:r>
     </w:p>
     <w:p>
@@ -1113,7 +1283,15 @@
     <w:p>
       <w:r>
         <w:tab/>
-        <w:t>I am no longer using pydub since it requires multiprocessing to play music while allowing other functions to run which causes a seemingly random amount of delay w</w:t>
+        <w:t xml:space="preserve">I am no longer using </w:t>
+      </w:r>
+      <w:proofErr w:type="spellStart"/>
+      <w:r>
+        <w:t>pydub</w:t>
+      </w:r>
+      <w:proofErr w:type="spellEnd"/>
+      <w:r>
+        <w:t xml:space="preserve"> since it requires multiprocessing to play music while allowing other functions to run which causes a seemingly random amount of delay w</w:t>
       </w:r>
       <w:r>
         <w:t xml:space="preserve">hen starting the music, </w:t>
@@ -1128,7 +1306,15 @@
         <w:t xml:space="preserve">to be off time with </w:t>
       </w:r>
       <w:r>
-        <w:t xml:space="preserve">one another. I then moved onto using pygame’s mixer module but that also </w:t>
+        <w:t xml:space="preserve">one another. I then moved onto using </w:t>
+      </w:r>
+      <w:proofErr w:type="spellStart"/>
+      <w:r>
+        <w:t>pygame’s</w:t>
+      </w:r>
+      <w:proofErr w:type="spellEnd"/>
+      <w:r>
+        <w:t xml:space="preserve"> mixer module but that also </w:t>
       </w:r>
       <w:r>
         <w:t>had its problem that ma</w:t>
@@ -1143,8 +1329,13 @@
         <w:t>setting the starting position of the song.</w:t>
       </w:r>
       <w:r>
-        <w:t xml:space="preserve"> I am now using the vlc</w:t>
-      </w:r>
+        <w:t xml:space="preserve"> I am now using the </w:t>
+      </w:r>
+      <w:proofErr w:type="spellStart"/>
+      <w:r>
+        <w:t>vlc</w:t>
+      </w:r>
+      <w:proofErr w:type="spellEnd"/>
       <w:r>
         <w:t xml:space="preserve"> library to play the level music.</w:t>
       </w:r>
@@ -1368,6 +1559,170 @@
       </w:r>
       <w:r>
         <w:t>.</w:t>
+      </w:r>
+    </w:p>
+    <w:p>
+      <w:pPr>
+        <w:rPr>
+          <w:b/>
+          <w:sz w:val="28"/>
+          <w:szCs w:val="28"/>
+        </w:rPr>
+      </w:pPr>
+      <w:r>
+        <w:rPr>
+          <w:b/>
+          <w:sz w:val="28"/>
+          <w:szCs w:val="28"/>
+        </w:rPr>
+        <w:lastRenderedPageBreak/>
+        <w:t>TP3 Update</w:t>
+      </w:r>
+    </w:p>
+    <w:p>
+      <w:pPr>
+        <w:rPr>
+          <w:b/>
+        </w:rPr>
+      </w:pPr>
+      <w:r>
+        <w:rPr>
+          <w:b/>
+        </w:rPr>
+        <w:t>Files and Classes</w:t>
+      </w:r>
+    </w:p>
+    <w:p>
+      <w:r>
+        <w:tab/>
+        <w:t>Added background.py file to contain the Background class which handles the background in menus and levels</w:t>
+      </w:r>
+      <w:r>
+        <w:t>. Added server.py file to contain Server class which handles any interactions with the server, used for the leaderboards.</w:t>
+      </w:r>
+      <w:r>
+        <w:t xml:space="preserve"> Added particle.py file to contain the Particle class which defines a single particle used in particle effects</w:t>
+      </w:r>
+      <w:r>
+        <w:t>.</w:t>
+      </w:r>
+      <w:r>
+        <w:t xml:space="preserve"> Renamed game.py to neverEndingCircles.py.</w:t>
+      </w:r>
+    </w:p>
+    <w:p>
+      <w:pPr>
+        <w:rPr>
+          <w:b/>
+        </w:rPr>
+      </w:pPr>
+      <w:r>
+        <w:rPr>
+          <w:b/>
+        </w:rPr>
+        <w:t xml:space="preserve">TP3 Feature </w:t>
+      </w:r>
+      <w:r>
+        <w:rPr>
+          <w:b/>
+        </w:rPr>
+        <w:t>Changes</w:t>
+      </w:r>
+    </w:p>
+    <w:p>
+      <w:r>
+        <w:tab/>
+        <w:t xml:space="preserve">There will no longer a practice mode </w:t>
+      </w:r>
+      <w:r>
+        <w:t xml:space="preserve">as there seems to be an inaccuracy </w:t>
+      </w:r>
+      <w:r>
+        <w:t>with setting the time</w:t>
+      </w:r>
+      <w:r>
+        <w:t xml:space="preserve">stamp in the </w:t>
+      </w:r>
+      <w:proofErr w:type="spellStart"/>
+      <w:r>
+        <w:t>vlc</w:t>
+      </w:r>
+      <w:proofErr w:type="spellEnd"/>
+      <w:r>
+        <w:t xml:space="preserve"> player or getting the timestamp of the music currently playing.</w:t>
+      </w:r>
+    </w:p>
+    <w:p>
+      <w:pPr>
+        <w:rPr>
+          <w:b/>
+        </w:rPr>
+      </w:pPr>
+      <w:r>
+        <w:rPr>
+          <w:b/>
+        </w:rPr>
+        <w:t>Added Features</w:t>
+      </w:r>
+    </w:p>
+    <w:p>
+      <w:pPr>
+        <w:pStyle w:val="ListParagraph"/>
+        <w:numPr>
+          <w:ilvl w:val="0"/>
+          <w:numId w:val="6"/>
+        </w:numPr>
+      </w:pPr>
+      <w:r>
+        <w:t>Smooth camera implemented</w:t>
+      </w:r>
+    </w:p>
+    <w:p>
+      <w:pPr>
+        <w:pStyle w:val="ListParagraph"/>
+        <w:numPr>
+          <w:ilvl w:val="0"/>
+          <w:numId w:val="6"/>
+        </w:numPr>
+      </w:pPr>
+      <w:r>
+        <w:t>Added level and menu backgrounds</w:t>
+      </w:r>
+    </w:p>
+    <w:p>
+      <w:pPr>
+        <w:pStyle w:val="ListParagraph"/>
+        <w:numPr>
+          <w:ilvl w:val="0"/>
+          <w:numId w:val="6"/>
+        </w:numPr>
+      </w:pPr>
+      <w:r>
+        <w:t>Added leaderboard functionality</w:t>
+      </w:r>
+    </w:p>
+    <w:p>
+      <w:pPr>
+        <w:pStyle w:val="ListParagraph"/>
+        <w:numPr>
+          <w:ilvl w:val="0"/>
+          <w:numId w:val="6"/>
+        </w:numPr>
+      </w:pPr>
+      <w:r>
+        <w:t>Added level 3 and level 4</w:t>
+      </w:r>
+    </w:p>
+    <w:p>
+      <w:pPr>
+        <w:pStyle w:val="ListParagraph"/>
+        <w:numPr>
+          <w:ilvl w:val="0"/>
+          <w:numId w:val="6"/>
+        </w:numPr>
+      </w:pPr>
+      <w:r>
+        <w:t>Added particle effects</w:t>
       </w:r>
     </w:p>
     <w:sectPr>
@@ -1382,7 +1737,7 @@
 </file>
 
 <file path=word/endnotes.xml><?xml version="1.0" encoding="utf-8"?>
-<w:endnotes xmlns:wpc="http://schemas.microsoft.com/office/word/2010/wordprocessingCanvas" xmlns:cx="http://schemas.microsoft.com/office/drawing/2014/chartex" xmlns:cx1="http://schemas.microsoft.com/office/drawing/2015/9/8/chartex" xmlns:cx2="http://schemas.microsoft.com/office/drawing/2015/10/21/chartex" xmlns:cx3="http://schemas.microsoft.com/office/drawing/2016/5/9/chartex" xmlns:cx4="http://schemas.microsoft.com/office/drawing/2016/5/10/chartex" xmlns:cx5="http://schemas.microsoft.com/office/drawing/2016/5/11/chartex" xmlns:cx6="http://schemas.microsoft.com/office/drawing/2016/5/12/chartex" xmlns:cx7="http://schemas.microsoft.com/office/drawing/2016/5/13/chartex" xmlns:cx8="http://schemas.microsoft.com/office/drawing/2016/5/14/chartex" xmlns:mc="http://schemas.openxmlformats.org/markup-compatibility/2006" xmlns:aink="http://schemas.microsoft.com/office/drawing/2016/ink" xmlns:am3d="http://schemas.microsoft.com/office/drawing/2017/model3d" xmlns:o="urn:schemas-microsoft-com:office:office" xmlns:oel="http://schemas.microsoft.com/office/2019/extlst" xmlns:r="http://schemas.openxmlformats.org/officeDocument/2006/relationships" xmlns:m="http://schemas.openxmlformats.org/officeDocument/2006/math" xmlns:v="urn:schemas-microsoft-com:vml" xmlns:wp14="http://schemas.microsoft.com/office/word/2010/wordprocessingDrawing" xmlns:wp="http://schemas.openxmlformats.org/drawingml/2006/wordprocessingDrawing" xmlns:w10="urn:schemas-microsoft-com:office:word" xmlns:w="http://schemas.openxmlformats.org/wordprocessingml/2006/main" xmlns:w14="http://schemas.microsoft.com/office/word/2010/wordml" xmlns:w15="http://schemas.microsoft.com/office/word/2012/wordml" xmlns:w16cex="http://schemas.microsoft.com/office/word/2018/wordml/cex" xmlns:w16cid="http://schemas.microsoft.com/office/word/2016/wordml/cid" xmlns:w16="http://schemas.microsoft.com/office/word/2018/wordml" xmlns:w16sdtdh="http://schemas.microsoft.com/office/word/2020/wordml/sdtdatahash" xmlns:w16se="http://schemas.microsoft.com/office/word/2015/wordml/symex" xmlns:wpg="http://schemas.microsoft.com/office/word/2010/wordprocessingGroup" xmlns:wpi="http://schemas.microsoft.com/office/word/2010/wordprocessingInk" xmlns:wne="http://schemas.microsoft.com/office/word/2006/wordml" xmlns:wps="http://schemas.microsoft.com/office/word/2010/wordprocessingShape" mc:Ignorable="w14 w15 w16se w16cid w16 w16cex w16sdtdh wp14">
+<w:endnotes xmlns:wpc="http://schemas.microsoft.com/office/word/2010/wordprocessingCanvas" xmlns:cx="http://schemas.microsoft.com/office/drawing/2014/chartex" xmlns:cx1="http://schemas.microsoft.com/office/drawing/2015/9/8/chartex" xmlns:mc="http://schemas.openxmlformats.org/markup-compatibility/2006" xmlns:o="urn:schemas-microsoft-com:office:office" xmlns:r="http://schemas.openxmlformats.org/officeDocument/2006/relationships" xmlns:m="http://schemas.openxmlformats.org/officeDocument/2006/math" xmlns:v="urn:schemas-microsoft-com:vml" xmlns:wp14="http://schemas.microsoft.com/office/word/2010/wordprocessingDrawing" xmlns:wp="http://schemas.openxmlformats.org/drawingml/2006/wordprocessingDrawing" xmlns:w10="urn:schemas-microsoft-com:office:word" xmlns:w="http://schemas.openxmlformats.org/wordprocessingml/2006/main" xmlns:w14="http://schemas.microsoft.com/office/word/2010/wordml" xmlns:w15="http://schemas.microsoft.com/office/word/2012/wordml" xmlns:w16se="http://schemas.microsoft.com/office/word/2015/wordml/symex" xmlns:wpg="http://schemas.microsoft.com/office/word/2010/wordprocessingGroup" xmlns:wpi="http://schemas.microsoft.com/office/word/2010/wordprocessingInk" xmlns:wne="http://schemas.microsoft.com/office/word/2006/wordml" xmlns:wps="http://schemas.microsoft.com/office/word/2010/wordprocessingShape" mc:Ignorable="w14 w15 w16se wp14">
   <w:endnote w:type="separator" w:id="-1">
     <w:p>
       <w:pPr>
@@ -1407,7 +1762,7 @@
 </file>
 
 <file path=word/footnotes.xml><?xml version="1.0" encoding="utf-8"?>
-<w:footnotes xmlns:wpc="http://schemas.microsoft.com/office/word/2010/wordprocessingCanvas" xmlns:cx="http://schemas.microsoft.com/office/drawing/2014/chartex" xmlns:cx1="http://schemas.microsoft.com/office/drawing/2015/9/8/chartex" xmlns:cx2="http://schemas.microsoft.com/office/drawing/2015/10/21/chartex" xmlns:cx3="http://schemas.microsoft.com/office/drawing/2016/5/9/chartex" xmlns:cx4="http://schemas.microsoft.com/office/drawing/2016/5/10/chartex" xmlns:cx5="http://schemas.microsoft.com/office/drawing/2016/5/11/chartex" xmlns:cx6="http://schemas.microsoft.com/office/drawing/2016/5/12/chartex" xmlns:cx7="http://schemas.microsoft.com/office/drawing/2016/5/13/chartex" xmlns:cx8="http://schemas.microsoft.com/office/drawing/2016/5/14/chartex" xmlns:mc="http://schemas.openxmlformats.org/markup-compatibility/2006" xmlns:aink="http://schemas.microsoft.com/office/drawing/2016/ink" xmlns:am3d="http://schemas.microsoft.com/office/drawing/2017/model3d" xmlns:o="urn:schemas-microsoft-com:office:office" xmlns:oel="http://schemas.microsoft.com/office/2019/extlst" xmlns:r="http://schemas.openxmlformats.org/officeDocument/2006/relationships" xmlns:m="http://schemas.openxmlformats.org/officeDocument/2006/math" xmlns:v="urn:schemas-microsoft-com:vml" xmlns:wp14="http://schemas.microsoft.com/office/word/2010/wordprocessingDrawing" xmlns:wp="http://schemas.openxmlformats.org/drawingml/2006/wordprocessingDrawing" xmlns:w10="urn:schemas-microsoft-com:office:word" xmlns:w="http://schemas.openxmlformats.org/wordprocessingml/2006/main" xmlns:w14="http://schemas.microsoft.com/office/word/2010/wordml" xmlns:w15="http://schemas.microsoft.com/office/word/2012/wordml" xmlns:w16cex="http://schemas.microsoft.com/office/word/2018/wordml/cex" xmlns:w16cid="http://schemas.microsoft.com/office/word/2016/wordml/cid" xmlns:w16="http://schemas.microsoft.com/office/word/2018/wordml" xmlns:w16sdtdh="http://schemas.microsoft.com/office/word/2020/wordml/sdtdatahash" xmlns:w16se="http://schemas.microsoft.com/office/word/2015/wordml/symex" xmlns:wpg="http://schemas.microsoft.com/office/word/2010/wordprocessingGroup" xmlns:wpi="http://schemas.microsoft.com/office/word/2010/wordprocessingInk" xmlns:wne="http://schemas.microsoft.com/office/word/2006/wordml" xmlns:wps="http://schemas.microsoft.com/office/word/2010/wordprocessingShape" mc:Ignorable="w14 w15 w16se w16cid w16 w16cex w16sdtdh wp14">
+<w:footnotes xmlns:wpc="http://schemas.microsoft.com/office/word/2010/wordprocessingCanvas" xmlns:cx="http://schemas.microsoft.com/office/drawing/2014/chartex" xmlns:cx1="http://schemas.microsoft.com/office/drawing/2015/9/8/chartex" xmlns:mc="http://schemas.openxmlformats.org/markup-compatibility/2006" xmlns:o="urn:schemas-microsoft-com:office:office" xmlns:r="http://schemas.openxmlformats.org/officeDocument/2006/relationships" xmlns:m="http://schemas.openxmlformats.org/officeDocument/2006/math" xmlns:v="urn:schemas-microsoft-com:vml" xmlns:wp14="http://schemas.microsoft.com/office/word/2010/wordprocessingDrawing" xmlns:wp="http://schemas.openxmlformats.org/drawingml/2006/wordprocessingDrawing" xmlns:w10="urn:schemas-microsoft-com:office:word" xmlns:w="http://schemas.openxmlformats.org/wordprocessingml/2006/main" xmlns:w14="http://schemas.microsoft.com/office/word/2010/wordml" xmlns:w15="http://schemas.microsoft.com/office/word/2012/wordml" xmlns:w16se="http://schemas.microsoft.com/office/word/2015/wordml/symex" xmlns:wpg="http://schemas.microsoft.com/office/word/2010/wordprocessingGroup" xmlns:wpi="http://schemas.microsoft.com/office/word/2010/wordprocessingInk" xmlns:wne="http://schemas.microsoft.com/office/word/2006/wordml" xmlns:wps="http://schemas.microsoft.com/office/word/2010/wordprocessingShape" mc:Ignorable="w14 w15 w16se wp14">
   <w:footnote w:type="separator" w:id="-1">
     <w:p>
       <w:pPr>
@@ -1432,7 +1787,7 @@
 </file>
 
 <file path=word/header1.xml><?xml version="1.0" encoding="utf-8"?>
-<w:hdr xmlns:wpc="http://schemas.microsoft.com/office/word/2010/wordprocessingCanvas" xmlns:cx="http://schemas.microsoft.com/office/drawing/2014/chartex" xmlns:cx1="http://schemas.microsoft.com/office/drawing/2015/9/8/chartex" xmlns:cx2="http://schemas.microsoft.com/office/drawing/2015/10/21/chartex" xmlns:cx3="http://schemas.microsoft.com/office/drawing/2016/5/9/chartex" xmlns:cx4="http://schemas.microsoft.com/office/drawing/2016/5/10/chartex" xmlns:cx5="http://schemas.microsoft.com/office/drawing/2016/5/11/chartex" xmlns:cx6="http://schemas.microsoft.com/office/drawing/2016/5/12/chartex" xmlns:cx7="http://schemas.microsoft.com/office/drawing/2016/5/13/chartex" xmlns:cx8="http://schemas.microsoft.com/office/drawing/2016/5/14/chartex" xmlns:mc="http://schemas.openxmlformats.org/markup-compatibility/2006" xmlns:aink="http://schemas.microsoft.com/office/drawing/2016/ink" xmlns:am3d="http://schemas.microsoft.com/office/drawing/2017/model3d" xmlns:o="urn:schemas-microsoft-com:office:office" xmlns:oel="http://schemas.microsoft.com/office/2019/extlst" xmlns:r="http://schemas.openxmlformats.org/officeDocument/2006/relationships" xmlns:m="http://schemas.openxmlformats.org/officeDocument/2006/math" xmlns:v="urn:schemas-microsoft-com:vml" xmlns:wp14="http://schemas.microsoft.com/office/word/2010/wordprocessingDrawing" xmlns:wp="http://schemas.openxmlformats.org/drawingml/2006/wordprocessingDrawing" xmlns:w10="urn:schemas-microsoft-com:office:word" xmlns:w="http://schemas.openxmlformats.org/wordprocessingml/2006/main" xmlns:w14="http://schemas.microsoft.com/office/word/2010/wordml" xmlns:w15="http://schemas.microsoft.com/office/word/2012/wordml" xmlns:w16cex="http://schemas.microsoft.com/office/word/2018/wordml/cex" xmlns:w16cid="http://schemas.microsoft.com/office/word/2016/wordml/cid" xmlns:w16="http://schemas.microsoft.com/office/word/2018/wordml" xmlns:w16sdtdh="http://schemas.microsoft.com/office/word/2020/wordml/sdtdatahash" xmlns:w16se="http://schemas.microsoft.com/office/word/2015/wordml/symex" xmlns:wpg="http://schemas.microsoft.com/office/word/2010/wordprocessingGroup" xmlns:wpi="http://schemas.microsoft.com/office/word/2010/wordprocessingInk" xmlns:wne="http://schemas.microsoft.com/office/word/2006/wordml" xmlns:wps="http://schemas.microsoft.com/office/word/2010/wordprocessingShape" mc:Ignorable="w14 w15 w16se w16cid w16 w16cex w16sdtdh wp14">
+<w:hdr xmlns:wpc="http://schemas.microsoft.com/office/word/2010/wordprocessingCanvas" xmlns:cx="http://schemas.microsoft.com/office/drawing/2014/chartex" xmlns:cx1="http://schemas.microsoft.com/office/drawing/2015/9/8/chartex" xmlns:mc="http://schemas.openxmlformats.org/markup-compatibility/2006" xmlns:o="urn:schemas-microsoft-com:office:office" xmlns:r="http://schemas.openxmlformats.org/officeDocument/2006/relationships" xmlns:m="http://schemas.openxmlformats.org/officeDocument/2006/math" xmlns:v="urn:schemas-microsoft-com:vml" xmlns:wp14="http://schemas.microsoft.com/office/word/2010/wordprocessingDrawing" xmlns:wp="http://schemas.openxmlformats.org/drawingml/2006/wordprocessingDrawing" xmlns:w10="urn:schemas-microsoft-com:office:word" xmlns:w="http://schemas.openxmlformats.org/wordprocessingml/2006/main" xmlns:w14="http://schemas.microsoft.com/office/word/2010/wordml" xmlns:w15="http://schemas.microsoft.com/office/word/2012/wordml" xmlns:w16se="http://schemas.microsoft.com/office/word/2015/wordml/symex" xmlns:wpg="http://schemas.microsoft.com/office/word/2010/wordprocessingGroup" xmlns:wpi="http://schemas.microsoft.com/office/word/2010/wordprocessingInk" xmlns:wne="http://schemas.microsoft.com/office/word/2006/wordml" xmlns:wps="http://schemas.microsoft.com/office/word/2010/wordprocessingShape" mc:Ignorable="w14 w15 w16se wp14">
   <w:p>
     <w:pPr>
       <w:pStyle w:val="Header"/>
@@ -1446,15 +1801,17 @@
     <w:r>
       <w:ptab w:relativeTo="margin" w:alignment="right" w:leader="none"/>
     </w:r>
+    <w:proofErr w:type="spellStart"/>
     <w:r>
       <w:t>escatunc</w:t>
     </w:r>
+    <w:proofErr w:type="spellEnd"/>
   </w:p>
 </w:hdr>
 </file>
 
 <file path=word/numbering.xml><?xml version="1.0" encoding="utf-8"?>
-<w:numbering xmlns:wpc="http://schemas.microsoft.com/office/word/2010/wordprocessingCanvas" xmlns:cx="http://schemas.microsoft.com/office/drawing/2014/chartex" xmlns:cx1="http://schemas.microsoft.com/office/drawing/2015/9/8/chartex" xmlns:cx2="http://schemas.microsoft.com/office/drawing/2015/10/21/chartex" xmlns:cx3="http://schemas.microsoft.com/office/drawing/2016/5/9/chartex" xmlns:cx4="http://schemas.microsoft.com/office/drawing/2016/5/10/chartex" xmlns:cx5="http://schemas.microsoft.com/office/drawing/2016/5/11/chartex" xmlns:cx6="http://schemas.microsoft.com/office/drawing/2016/5/12/chartex" xmlns:cx7="http://schemas.microsoft.com/office/drawing/2016/5/13/chartex" xmlns:cx8="http://schemas.microsoft.com/office/drawing/2016/5/14/chartex" xmlns:mc="http://schemas.openxmlformats.org/markup-compatibility/2006" xmlns:aink="http://schemas.microsoft.com/office/drawing/2016/ink" xmlns:am3d="http://schemas.microsoft.com/office/drawing/2017/model3d" xmlns:o="urn:schemas-microsoft-com:office:office" xmlns:oel="http://schemas.microsoft.com/office/2019/extlst" xmlns:r="http://schemas.openxmlformats.org/officeDocument/2006/relationships" xmlns:m="http://schemas.openxmlformats.org/officeDocument/2006/math" xmlns:v="urn:schemas-microsoft-com:vml" xmlns:wp14="http://schemas.microsoft.com/office/word/2010/wordprocessingDrawing" xmlns:wp="http://schemas.openxmlformats.org/drawingml/2006/wordprocessingDrawing" xmlns:w10="urn:schemas-microsoft-com:office:word" xmlns:w="http://schemas.openxmlformats.org/wordprocessingml/2006/main" xmlns:w14="http://schemas.microsoft.com/office/word/2010/wordml" xmlns:w15="http://schemas.microsoft.com/office/word/2012/wordml" xmlns:w16cex="http://schemas.microsoft.com/office/word/2018/wordml/cex" xmlns:w16cid="http://schemas.microsoft.com/office/word/2016/wordml/cid" xmlns:w16="http://schemas.microsoft.com/office/word/2018/wordml" xmlns:w16sdtdh="http://schemas.microsoft.com/office/word/2020/wordml/sdtdatahash" xmlns:w16se="http://schemas.microsoft.com/office/word/2015/wordml/symex" xmlns:wpg="http://schemas.microsoft.com/office/word/2010/wordprocessingGroup" xmlns:wpi="http://schemas.microsoft.com/office/word/2010/wordprocessingInk" xmlns:wne="http://schemas.microsoft.com/office/word/2006/wordml" xmlns:wps="http://schemas.microsoft.com/office/word/2010/wordprocessingShape" mc:Ignorable="w14 w15 w16se w16cid w16 w16cex w16sdtdh wp14">
+<w:numbering xmlns:wpc="http://schemas.microsoft.com/office/word/2010/wordprocessingCanvas" xmlns:cx="http://schemas.microsoft.com/office/drawing/2014/chartex" xmlns:cx1="http://schemas.microsoft.com/office/drawing/2015/9/8/chartex" xmlns:mc="http://schemas.openxmlformats.org/markup-compatibility/2006" xmlns:o="urn:schemas-microsoft-com:office:office" xmlns:r="http://schemas.openxmlformats.org/officeDocument/2006/relationships" xmlns:m="http://schemas.openxmlformats.org/officeDocument/2006/math" xmlns:v="urn:schemas-microsoft-com:vml" xmlns:wp14="http://schemas.microsoft.com/office/word/2010/wordprocessingDrawing" xmlns:wp="http://schemas.openxmlformats.org/drawingml/2006/wordprocessingDrawing" xmlns:w10="urn:schemas-microsoft-com:office:word" xmlns:w="http://schemas.openxmlformats.org/wordprocessingml/2006/main" xmlns:w14="http://schemas.microsoft.com/office/word/2010/wordml" xmlns:w15="http://schemas.microsoft.com/office/word/2012/wordml" xmlns:w16se="http://schemas.microsoft.com/office/word/2015/wordml/symex" xmlns:wpg="http://schemas.microsoft.com/office/word/2010/wordprocessingGroup" xmlns:wpi="http://schemas.microsoft.com/office/word/2010/wordprocessingInk" xmlns:wne="http://schemas.microsoft.com/office/word/2006/wordml" xmlns:wps="http://schemas.microsoft.com/office/word/2010/wordprocessingShape" mc:Ignorable="w14 w15 w16se wp14">
   <w:abstractNum w:abstractNumId="0" w15:restartNumberingAfterBreak="0">
     <w:nsid w:val="2E313705"/>
     <w:multiLevelType w:val="hybridMultilevel"/>
@@ -2130,29 +2487,29 @@
       </w:rPr>
     </w:lvl>
   </w:abstractNum>
-  <w:num w:numId="1" w16cid:durableId="991371076">
+  <w:num w:numId="1">
     <w:abstractNumId w:val="2"/>
   </w:num>
-  <w:num w:numId="2" w16cid:durableId="1049458331">
+  <w:num w:numId="2">
     <w:abstractNumId w:val="5"/>
   </w:num>
-  <w:num w:numId="3" w16cid:durableId="1089471564">
+  <w:num w:numId="3">
     <w:abstractNumId w:val="4"/>
   </w:num>
-  <w:num w:numId="4" w16cid:durableId="1170218957">
+  <w:num w:numId="4">
     <w:abstractNumId w:val="1"/>
   </w:num>
-  <w:num w:numId="5" w16cid:durableId="2096825621">
+  <w:num w:numId="5">
     <w:abstractNumId w:val="3"/>
   </w:num>
-  <w:num w:numId="6" w16cid:durableId="1814979721">
+  <w:num w:numId="6">
     <w:abstractNumId w:val="0"/>
   </w:num>
 </w:numbering>
 </file>
 
 <file path=word/styles.xml><?xml version="1.0" encoding="utf-8"?>
-<w:styles xmlns:mc="http://schemas.openxmlformats.org/markup-compatibility/2006" xmlns:r="http://schemas.openxmlformats.org/officeDocument/2006/relationships" xmlns:w="http://schemas.openxmlformats.org/wordprocessingml/2006/main" xmlns:w14="http://schemas.microsoft.com/office/word/2010/wordml" xmlns:w15="http://schemas.microsoft.com/office/word/2012/wordml" xmlns:w16cex="http://schemas.microsoft.com/office/word/2018/wordml/cex" xmlns:w16cid="http://schemas.microsoft.com/office/word/2016/wordml/cid" xmlns:w16="http://schemas.microsoft.com/office/word/2018/wordml" xmlns:w16sdtdh="http://schemas.microsoft.com/office/word/2020/wordml/sdtdatahash" xmlns:w16se="http://schemas.microsoft.com/office/word/2015/wordml/symex" mc:Ignorable="w14 w15 w16se w16cid w16 w16cex w16sdtdh">
+<w:styles xmlns:mc="http://schemas.openxmlformats.org/markup-compatibility/2006" xmlns:r="http://schemas.openxmlformats.org/officeDocument/2006/relationships" xmlns:w="http://schemas.openxmlformats.org/wordprocessingml/2006/main" xmlns:w14="http://schemas.microsoft.com/office/word/2010/wordml" xmlns:w15="http://schemas.microsoft.com/office/word/2012/wordml" xmlns:w16se="http://schemas.microsoft.com/office/word/2015/wordml/symex" mc:Ignorable="w14 w15 w16se">
   <w:docDefaults>
     <w:rPrDefault>
       <w:rPr>
@@ -2168,7 +2525,7 @@
       </w:pPr>
     </w:pPrDefault>
   </w:docDefaults>
-  <w:latentStyles w:defLockedState="0" w:defUIPriority="99" w:defSemiHidden="0" w:defUnhideWhenUsed="0" w:defQFormat="0" w:count="376">
+  <w:latentStyles w:defLockedState="0" w:defUIPriority="99" w:defSemiHidden="0" w:defUnhideWhenUsed="0" w:defQFormat="0" w:count="371">
     <w:lsdException w:name="Normal" w:uiPriority="0" w:qFormat="1"/>
     <w:lsdException w:name="heading 1" w:uiPriority="9" w:qFormat="1"/>
     <w:lsdException w:name="heading 2" w:semiHidden="1" w:uiPriority="9" w:unhideWhenUsed="1" w:qFormat="1"/>
@@ -2540,11 +2897,6 @@
     <w:lsdException w:name="List Table 5 Dark Accent 6" w:uiPriority="50"/>
     <w:lsdException w:name="List Table 6 Colorful Accent 6" w:uiPriority="51"/>
     <w:lsdException w:name="List Table 7 Colorful Accent 6" w:uiPriority="52"/>
-    <w:lsdException w:name="Mention" w:semiHidden="1" w:unhideWhenUsed="1"/>
-    <w:lsdException w:name="Smart Hyperlink" w:semiHidden="1" w:unhideWhenUsed="1"/>
-    <w:lsdException w:name="Hashtag" w:semiHidden="1" w:unhideWhenUsed="1"/>
-    <w:lsdException w:name="Unresolved Mention" w:semiHidden="1" w:unhideWhenUsed="1"/>
-    <w:lsdException w:name="Smart Link" w:semiHidden="1" w:unhideWhenUsed="1"/>
   </w:latentStyles>
   <w:style w:type="paragraph" w:default="1" w:styleId="Normal">
     <w:name w:val="Normal"/>
